--- a/project-heidi-kat-game/Assets/variables.docx
+++ b/project-heidi-kat-game/Assets/variables.docx
@@ -224,6 +224,67 @@
       <w:proofErr w:type="spellEnd"/>
       <w:r>
         <w:t xml:space="preserve"> = 50</w:t>
+      </w:r>
+    </w:p>
+    <w:p/>
+    <w:p>
+      <w:r>
+        <w:t xml:space="preserve">VAR </w:t>
+      </w:r>
+      <w:proofErr w:type="spellStart"/>
+      <w:r>
+        <w:t>whos_talking</w:t>
+      </w:r>
+      <w:proofErr w:type="spellEnd"/>
+      <w:r>
+        <w:t xml:space="preserve"> = "a butt"</w:t>
+      </w:r>
+    </w:p>
+    <w:p>
+      <w:r>
+        <w:t xml:space="preserve">VAR </w:t>
+      </w:r>
+      <w:proofErr w:type="spellStart"/>
+      <w:r>
+        <w:t>character_a</w:t>
+      </w:r>
+      <w:proofErr w:type="spellEnd"/>
+      <w:r>
+        <w:t xml:space="preserve"> = "</w:t>
+      </w:r>
+      <w:proofErr w:type="spellStart"/>
+      <w:r>
+        <w:t>sunday</w:t>
+      </w:r>
+      <w:proofErr w:type="spellEnd"/>
+      <w:r>
+        <w:t>"</w:t>
+      </w:r>
+    </w:p>
+    <w:p>
+      <w:r>
+        <w:t xml:space="preserve">VAR </w:t>
+      </w:r>
+      <w:proofErr w:type="spellStart"/>
+      <w:r>
+        <w:t>character_b</w:t>
+      </w:r>
+      <w:proofErr w:type="spellEnd"/>
+      <w:r>
+        <w:t xml:space="preserve"> = "</w:t>
+      </w:r>
+      <w:proofErr w:type="spellStart"/>
+      <w:r>
+        <w:t>lin</w:t>
+      </w:r>
+      <w:proofErr w:type="spellEnd"/>
+      <w:r>
+        <w:t>"</w:t>
+      </w:r>
+    </w:p>
+    <w:p>
+      <w:r>
+        <w:t>VAR background = "background"</w:t>
       </w:r>
     </w:p>
     <w:sectPr>

--- a/project-heidi-kat-game/Assets/variables.docx
+++ b/project-heidi-kat-game/Assets/variables.docx
@@ -4,6 +4,11 @@
   <w:body>
     <w:p>
       <w:r>
+        <w:t>PLAYER IDENTITY VARIABLES</w:t>
+      </w:r>
+    </w:p>
+    <w:p>
+      <w:r>
         <w:t xml:space="preserve">VAR </w:t>
       </w:r>
       <w:proofErr w:type="spellStart"/>
@@ -16,6 +21,96 @@
       </w:r>
     </w:p>
     <w:p>
+      <w:pPr>
+        <w:pStyle w:val="ListParagraph"/>
+        <w:numPr>
+          <w:ilvl w:val="0"/>
+          <w:numId w:val="4"/>
+        </w:numPr>
+      </w:pPr>
+      <w:proofErr w:type="spellStart"/>
+      <w:r>
+        <w:t>Maral</w:t>
+      </w:r>
+      <w:proofErr w:type="spellEnd"/>
+    </w:p>
+    <w:p>
+      <w:pPr>
+        <w:pStyle w:val="ListParagraph"/>
+        <w:numPr>
+          <w:ilvl w:val="0"/>
+          <w:numId w:val="4"/>
+        </w:numPr>
+      </w:pPr>
+      <w:r>
+        <w:t>Jupiter</w:t>
+      </w:r>
+    </w:p>
+    <w:p>
+      <w:pPr>
+        <w:pStyle w:val="ListParagraph"/>
+        <w:numPr>
+          <w:ilvl w:val="0"/>
+          <w:numId w:val="4"/>
+        </w:numPr>
+      </w:pPr>
+      <w:r>
+        <w:t>Dane</w:t>
+      </w:r>
+    </w:p>
+    <w:p>
+      <w:pPr>
+        <w:pStyle w:val="ListParagraph"/>
+        <w:numPr>
+          <w:ilvl w:val="0"/>
+          <w:numId w:val="4"/>
+        </w:numPr>
+      </w:pPr>
+      <w:proofErr w:type="spellStart"/>
+      <w:r>
+        <w:t>Sophin</w:t>
+      </w:r>
+      <w:proofErr w:type="spellEnd"/>
+    </w:p>
+    <w:p>
+      <w:pPr>
+        <w:pStyle w:val="ListParagraph"/>
+        <w:numPr>
+          <w:ilvl w:val="0"/>
+          <w:numId w:val="4"/>
+        </w:numPr>
+      </w:pPr>
+      <w:proofErr w:type="spellStart"/>
+      <w:r>
+        <w:t>Thenry</w:t>
+      </w:r>
+      <w:proofErr w:type="spellEnd"/>
+    </w:p>
+    <w:p>
+      <w:pPr>
+        <w:pStyle w:val="ListParagraph"/>
+        <w:numPr>
+          <w:ilvl w:val="0"/>
+          <w:numId w:val="4"/>
+        </w:numPr>
+      </w:pPr>
+      <w:r>
+        <w:t>Cressida</w:t>
+      </w:r>
+    </w:p>
+    <w:p>
+      <w:pPr>
+        <w:pStyle w:val="ListParagraph"/>
+        <w:numPr>
+          <w:ilvl w:val="0"/>
+          <w:numId w:val="4"/>
+        </w:numPr>
+      </w:pPr>
+      <w:r>
+        <w:t>Aran</w:t>
+      </w:r>
+    </w:p>
+    <w:p>
       <w:r>
         <w:t xml:space="preserve">VAR </w:t>
       </w:r>
@@ -29,6 +124,42 @@
       </w:r>
     </w:p>
     <w:p>
+      <w:pPr>
+        <w:pStyle w:val="ListParagraph"/>
+        <w:numPr>
+          <w:ilvl w:val="0"/>
+          <w:numId w:val="2"/>
+        </w:numPr>
+      </w:pPr>
+      <w:r>
+        <w:t>she</w:t>
+      </w:r>
+    </w:p>
+    <w:p>
+      <w:pPr>
+        <w:pStyle w:val="ListParagraph"/>
+        <w:numPr>
+          <w:ilvl w:val="0"/>
+          <w:numId w:val="2"/>
+        </w:numPr>
+      </w:pPr>
+      <w:r>
+        <w:t>he</w:t>
+      </w:r>
+    </w:p>
+    <w:p>
+      <w:pPr>
+        <w:pStyle w:val="ListParagraph"/>
+        <w:numPr>
+          <w:ilvl w:val="0"/>
+          <w:numId w:val="2"/>
+        </w:numPr>
+      </w:pPr>
+      <w:r>
+        <w:t>they</w:t>
+      </w:r>
+    </w:p>
+    <w:p>
       <w:r>
         <w:t xml:space="preserve">VAR </w:t>
       </w:r>
@@ -42,6 +173,42 @@
       </w:r>
     </w:p>
     <w:p>
+      <w:pPr>
+        <w:pStyle w:val="ListParagraph"/>
+        <w:numPr>
+          <w:ilvl w:val="0"/>
+          <w:numId w:val="3"/>
+        </w:numPr>
+      </w:pPr>
+      <w:r>
+        <w:t>hers</w:t>
+      </w:r>
+    </w:p>
+    <w:p>
+      <w:pPr>
+        <w:pStyle w:val="ListParagraph"/>
+        <w:numPr>
+          <w:ilvl w:val="0"/>
+          <w:numId w:val="3"/>
+        </w:numPr>
+      </w:pPr>
+      <w:r>
+        <w:t>him</w:t>
+      </w:r>
+    </w:p>
+    <w:p>
+      <w:pPr>
+        <w:pStyle w:val="ListParagraph"/>
+        <w:numPr>
+          <w:ilvl w:val="0"/>
+          <w:numId w:val="3"/>
+        </w:numPr>
+      </w:pPr>
+      <w:r>
+        <w:t>theirs</w:t>
+      </w:r>
+    </w:p>
+    <w:p>
       <w:r>
         <w:t xml:space="preserve">VAR </w:t>
       </w:r>
@@ -55,6 +222,42 @@
       </w:r>
     </w:p>
     <w:p>
+      <w:pPr>
+        <w:pStyle w:val="ListParagraph"/>
+        <w:numPr>
+          <w:ilvl w:val="0"/>
+          <w:numId w:val="5"/>
+        </w:numPr>
+      </w:pPr>
+      <w:r>
+        <w:t>her</w:t>
+      </w:r>
+    </w:p>
+    <w:p>
+      <w:pPr>
+        <w:pStyle w:val="ListParagraph"/>
+        <w:numPr>
+          <w:ilvl w:val="0"/>
+          <w:numId w:val="5"/>
+        </w:numPr>
+      </w:pPr>
+      <w:r>
+        <w:t>him</w:t>
+      </w:r>
+    </w:p>
+    <w:p>
+      <w:pPr>
+        <w:pStyle w:val="ListParagraph"/>
+        <w:numPr>
+          <w:ilvl w:val="0"/>
+          <w:numId w:val="5"/>
+        </w:numPr>
+      </w:pPr>
+      <w:r>
+        <w:t>them</w:t>
+      </w:r>
+    </w:p>
+    <w:p>
       <w:r>
         <w:t xml:space="preserve">VAR </w:t>
       </w:r>
@@ -68,6 +271,42 @@
       </w:r>
     </w:p>
     <w:p>
+      <w:pPr>
+        <w:pStyle w:val="ListParagraph"/>
+        <w:numPr>
+          <w:ilvl w:val="0"/>
+          <w:numId w:val="6"/>
+        </w:numPr>
+      </w:pPr>
+      <w:r>
+        <w:t>woman</w:t>
+      </w:r>
+    </w:p>
+    <w:p>
+      <w:pPr>
+        <w:pStyle w:val="ListParagraph"/>
+        <w:numPr>
+          <w:ilvl w:val="0"/>
+          <w:numId w:val="6"/>
+        </w:numPr>
+      </w:pPr>
+      <w:r>
+        <w:t>man</w:t>
+      </w:r>
+    </w:p>
+    <w:p>
+      <w:pPr>
+        <w:pStyle w:val="ListParagraph"/>
+        <w:numPr>
+          <w:ilvl w:val="0"/>
+          <w:numId w:val="6"/>
+        </w:numPr>
+      </w:pPr>
+      <w:r>
+        <w:t>person</w:t>
+      </w:r>
+    </w:p>
+    <w:p>
       <w:r>
         <w:t xml:space="preserve">VAR </w:t>
       </w:r>
@@ -80,6 +319,118 @@
         <w:t xml:space="preserve"> = "female"</w:t>
       </w:r>
     </w:p>
+    <w:p>
+      <w:pPr>
+        <w:pStyle w:val="ListParagraph"/>
+        <w:numPr>
+          <w:ilvl w:val="0"/>
+          <w:numId w:val="7"/>
+        </w:numPr>
+      </w:pPr>
+      <w:r>
+        <w:t>female</w:t>
+      </w:r>
+    </w:p>
+    <w:p>
+      <w:pPr>
+        <w:pStyle w:val="ListParagraph"/>
+        <w:numPr>
+          <w:ilvl w:val="0"/>
+          <w:numId w:val="7"/>
+        </w:numPr>
+      </w:pPr>
+      <w:r>
+        <w:t>male</w:t>
+      </w:r>
+    </w:p>
+    <w:p>
+      <w:pPr>
+        <w:pStyle w:val="ListParagraph"/>
+        <w:numPr>
+          <w:ilvl w:val="0"/>
+          <w:numId w:val="7"/>
+        </w:numPr>
+      </w:pPr>
+      <w:r>
+        <w:t>individual</w:t>
+      </w:r>
+    </w:p>
+    <w:p>
+      <w:r>
+        <w:br w:type="page"/>
+      </w:r>
+    </w:p>
+    <w:p>
+      <w:r>
+        <w:lastRenderedPageBreak/>
+        <w:t>SKILL, PERSONALITY, AND RELATIONSHIP VARIABLES</w:t>
+      </w:r>
+    </w:p>
+    <w:p>
+      <w:r>
+        <w:t xml:space="preserve">VAR </w:t>
+      </w:r>
+      <w:proofErr w:type="spellStart"/>
+      <w:r>
+        <w:t>combat_skill</w:t>
+      </w:r>
+      <w:proofErr w:type="spellEnd"/>
+      <w:r>
+        <w:t xml:space="preserve"> = 50</w:t>
+      </w:r>
+    </w:p>
+    <w:p>
+      <w:r>
+        <w:t xml:space="preserve">VAR </w:t>
+      </w:r>
+      <w:proofErr w:type="spellStart"/>
+      <w:r>
+        <w:t>medicine_skill</w:t>
+      </w:r>
+      <w:proofErr w:type="spellEnd"/>
+      <w:r>
+        <w:t xml:space="preserve"> = 50</w:t>
+      </w:r>
+    </w:p>
+    <w:p>
+      <w:r>
+        <w:t xml:space="preserve">VAR </w:t>
+      </w:r>
+      <w:proofErr w:type="spellStart"/>
+      <w:r>
+        <w:t>technology_skill</w:t>
+      </w:r>
+      <w:proofErr w:type="spellEnd"/>
+      <w:r>
+        <w:t xml:space="preserve"> = 50</w:t>
+      </w:r>
+    </w:p>
+    <w:p>
+      <w:r>
+        <w:t xml:space="preserve">VAR </w:t>
+      </w:r>
+      <w:proofErr w:type="spellStart"/>
+      <w:r>
+        <w:t>ingenuity_skill</w:t>
+      </w:r>
+      <w:proofErr w:type="spellEnd"/>
+      <w:r>
+        <w:t xml:space="preserve"> = 50</w:t>
+      </w:r>
+    </w:p>
+    <w:p>
+      <w:r>
+        <w:t xml:space="preserve">VAR </w:t>
+      </w:r>
+      <w:proofErr w:type="spellStart"/>
+      <w:r>
+        <w:t>charm_skill</w:t>
+      </w:r>
+      <w:proofErr w:type="spellEnd"/>
+      <w:r>
+        <w:t xml:space="preserve"> = 50</w:t>
+      </w:r>
+    </w:p>
     <w:p/>
     <w:p>
       <w:r>
@@ -87,7 +438,7 @@
       </w:r>
       <w:proofErr w:type="spellStart"/>
       <w:r>
-        <w:t>combat_skill</w:t>
+        <w:t>rel_sunday</w:t>
       </w:r>
       <w:proofErr w:type="spellEnd"/>
       <w:r>
@@ -100,20 +451,21 @@
       </w:r>
       <w:proofErr w:type="spellStart"/>
       <w:r>
-        <w:t>medicine_skill</w:t>
+        <w:t>rel_lin</w:t>
       </w:r>
       <w:proofErr w:type="spellEnd"/>
       <w:r>
         <w:t xml:space="preserve"> = 50</w:t>
       </w:r>
     </w:p>
+    <w:p/>
     <w:p>
       <w:r>
         <w:t xml:space="preserve">VAR </w:t>
       </w:r>
       <w:proofErr w:type="spellStart"/>
       <w:r>
-        <w:t>technology_skill</w:t>
+        <w:t>compassion_selfserve</w:t>
       </w:r>
       <w:proofErr w:type="spellEnd"/>
       <w:r>
@@ -126,7 +478,7 @@
       </w:r>
       <w:proofErr w:type="spellStart"/>
       <w:r>
-        <w:t>ingenuity_skill</w:t>
+        <w:t>communal_independent</w:t>
       </w:r>
       <w:proofErr w:type="spellEnd"/>
       <w:r>
@@ -139,21 +491,20 @@
       </w:r>
       <w:proofErr w:type="spellStart"/>
       <w:r>
-        <w:t>charm_skill</w:t>
+        <w:t>logical_creative</w:t>
       </w:r>
       <w:proofErr w:type="spellEnd"/>
       <w:r>
         <w:t xml:space="preserve"> = 50</w:t>
       </w:r>
     </w:p>
-    <w:p/>
     <w:p>
       <w:r>
         <w:t xml:space="preserve">VAR </w:t>
       </w:r>
       <w:proofErr w:type="spellStart"/>
       <w:r>
-        <w:t>rel_sunday</w:t>
+        <w:t>optimist_pessimist</w:t>
       </w:r>
       <w:proofErr w:type="spellEnd"/>
       <w:r>
@@ -162,30 +513,114 @@
     </w:p>
     <w:p>
       <w:r>
+        <w:br w:type="page"/>
+      </w:r>
+    </w:p>
+    <w:p>
+      <w:r>
+        <w:lastRenderedPageBreak/>
+        <w:t>GAME CUE VARIABLES</w:t>
+      </w:r>
+    </w:p>
+    <w:p>
+      <w:r>
         <w:t xml:space="preserve">VAR </w:t>
       </w:r>
       <w:proofErr w:type="spellStart"/>
       <w:r>
-        <w:t>rel_lin</w:t>
-      </w:r>
-      <w:proofErr w:type="spellEnd"/>
-      <w:r>
-        <w:t xml:space="preserve"> = 50</w:t>
-      </w:r>
-    </w:p>
-    <w:p/>
+        <w:t>whos_talking</w:t>
+      </w:r>
+      <w:proofErr w:type="spellEnd"/>
+      <w:r>
+        <w:t xml:space="preserve"> = "a butt"</w:t>
+      </w:r>
+    </w:p>
+    <w:p>
+      <w:pPr>
+        <w:pStyle w:val="ListParagraph"/>
+        <w:numPr>
+          <w:ilvl w:val="0"/>
+          <w:numId w:val="8"/>
+        </w:numPr>
+      </w:pPr>
+      <w:proofErr w:type="spellStart"/>
+      <w:r>
+        <w:t>lin</w:t>
+      </w:r>
+      <w:proofErr w:type="spellEnd"/>
+    </w:p>
+    <w:p>
+      <w:pPr>
+        <w:pStyle w:val="ListParagraph"/>
+        <w:numPr>
+          <w:ilvl w:val="0"/>
+          <w:numId w:val="8"/>
+        </w:numPr>
+      </w:pPr>
+      <w:proofErr w:type="spellStart"/>
+      <w:r>
+        <w:t>sunday</w:t>
+      </w:r>
+      <w:proofErr w:type="spellEnd"/>
+    </w:p>
+    <w:p>
+      <w:pPr>
+        <w:pStyle w:val="ListParagraph"/>
+        <w:numPr>
+          <w:ilvl w:val="0"/>
+          <w:numId w:val="8"/>
+        </w:numPr>
+      </w:pPr>
+      <w:r>
+        <w:t>nobody</w:t>
+      </w:r>
+    </w:p>
+    <w:p>
+      <w:pPr>
+        <w:pStyle w:val="ListParagraph"/>
+        <w:numPr>
+          <w:ilvl w:val="0"/>
+          <w:numId w:val="8"/>
+        </w:numPr>
+      </w:pPr>
+      <w:r>
+        <w:t>mc</w:t>
+      </w:r>
+    </w:p>
     <w:p>
       <w:r>
         <w:t xml:space="preserve">VAR </w:t>
       </w:r>
       <w:proofErr w:type="spellStart"/>
       <w:r>
-        <w:t>compassion_selfserve</w:t>
-      </w:r>
-      <w:proofErr w:type="spellEnd"/>
-      <w:r>
-        <w:t xml:space="preserve"> = 50</w:t>
-      </w:r>
+        <w:t>character_a</w:t>
+      </w:r>
+      <w:proofErr w:type="spellEnd"/>
+      <w:r>
+        <w:t xml:space="preserve"> = "</w:t>
+      </w:r>
+      <w:proofErr w:type="spellStart"/>
+      <w:r>
+        <w:t>sunday</w:t>
+      </w:r>
+      <w:proofErr w:type="spellEnd"/>
+      <w:r>
+        <w:t>"</w:t>
+      </w:r>
+    </w:p>
+    <w:p>
+      <w:pPr>
+        <w:pStyle w:val="ListParagraph"/>
+        <w:numPr>
+          <w:ilvl w:val="0"/>
+          <w:numId w:val="9"/>
+        </w:numPr>
+      </w:pPr>
+      <w:proofErr w:type="spellStart"/>
+      <w:r>
+        <w:t>sunday</w:t>
+      </w:r>
+      <w:proofErr w:type="spellEnd"/>
     </w:p>
     <w:p>
       <w:r>
@@ -193,12 +628,119 @@
       </w:r>
       <w:proofErr w:type="spellStart"/>
       <w:r>
-        <w:t>communal_independent</w:t>
-      </w:r>
-      <w:proofErr w:type="spellEnd"/>
-      <w:r>
-        <w:t xml:space="preserve"> = 50</w:t>
-      </w:r>
+        <w:t>character_b</w:t>
+      </w:r>
+      <w:proofErr w:type="spellEnd"/>
+      <w:r>
+        <w:t xml:space="preserve"> = "</w:t>
+      </w:r>
+      <w:proofErr w:type="spellStart"/>
+      <w:r>
+        <w:t>lin</w:t>
+      </w:r>
+      <w:proofErr w:type="spellEnd"/>
+      <w:r>
+        <w:t>"</w:t>
+      </w:r>
+    </w:p>
+    <w:p>
+      <w:pPr>
+        <w:pStyle w:val="ListParagraph"/>
+        <w:numPr>
+          <w:ilvl w:val="0"/>
+          <w:numId w:val="9"/>
+        </w:numPr>
+      </w:pPr>
+      <w:proofErr w:type="spellStart"/>
+      <w:r>
+        <w:t>lin</w:t>
+      </w:r>
+      <w:proofErr w:type="spellEnd"/>
+    </w:p>
+    <w:p>
+      <w:r>
+        <w:t>VAR background = "background"</w:t>
+      </w:r>
+    </w:p>
+    <w:p>
+      <w:pPr>
+        <w:pStyle w:val="ListParagraph"/>
+        <w:numPr>
+          <w:ilvl w:val="0"/>
+          <w:numId w:val="9"/>
+        </w:numPr>
+      </w:pPr>
+      <w:r>
+        <w:t>bedroom</w:t>
+      </w:r>
+    </w:p>
+    <w:p>
+      <w:pPr>
+        <w:pStyle w:val="ListParagraph"/>
+        <w:numPr>
+          <w:ilvl w:val="0"/>
+          <w:numId w:val="9"/>
+        </w:numPr>
+      </w:pPr>
+      <w:r>
+        <w:t>tunnels</w:t>
+      </w:r>
+    </w:p>
+    <w:p>
+      <w:pPr>
+        <w:pStyle w:val="ListParagraph"/>
+        <w:numPr>
+          <w:ilvl w:val="0"/>
+          <w:numId w:val="9"/>
+        </w:numPr>
+      </w:pPr>
+      <w:r>
+        <w:t>hallway</w:t>
+      </w:r>
+    </w:p>
+    <w:p>
+      <w:pPr>
+        <w:pStyle w:val="ListParagraph"/>
+        <w:numPr>
+          <w:ilvl w:val="0"/>
+          <w:numId w:val="9"/>
+        </w:numPr>
+      </w:pPr>
+      <w:r>
+        <w:t>hospital</w:t>
+      </w:r>
+    </w:p>
+    <w:p>
+      <w:pPr>
+        <w:pStyle w:val="ListParagraph"/>
+        <w:numPr>
+          <w:ilvl w:val="0"/>
+          <w:numId w:val="9"/>
+        </w:numPr>
+      </w:pPr>
+      <w:r>
+        <w:t>laboratory</w:t>
+      </w:r>
+    </w:p>
+    <w:p>
+      <w:pPr>
+        <w:pStyle w:val="ListParagraph"/>
+        <w:numPr>
+          <w:ilvl w:val="0"/>
+          <w:numId w:val="9"/>
+        </w:numPr>
+      </w:pPr>
+      <w:r>
+        <w:t>laboratory</w:t>
+      </w:r>
+      <w:r>
+        <w:t xml:space="preserve"> </w:t>
+      </w:r>
+      <w:proofErr w:type="spellStart"/>
+      <w:r>
+        <w:t>zoomin</w:t>
+      </w:r>
+      <w:proofErr w:type="spellEnd"/>
     </w:p>
     <w:p>
       <w:r>
@@ -206,11 +748,119 @@
       </w:r>
       <w:proofErr w:type="spellStart"/>
       <w:r>
-        <w:t>logical_creative</w:t>
-      </w:r>
-      <w:proofErr w:type="spellEnd"/>
-      <w:r>
-        <w:t xml:space="preserve"> = 50</w:t>
+        <w:t>music_cue</w:t>
+      </w:r>
+      <w:proofErr w:type="spellEnd"/>
+      <w:r>
+        <w:t xml:space="preserve"> = “no</w:t>
+      </w:r>
+      <w:r>
+        <w:t>ne</w:t>
+      </w:r>
+      <w:r>
+        <w:t>”</w:t>
+      </w:r>
+    </w:p>
+    <w:p>
+      <w:pPr>
+        <w:pStyle w:val="ListParagraph"/>
+        <w:numPr>
+          <w:ilvl w:val="0"/>
+          <w:numId w:val="10"/>
+        </w:numPr>
+      </w:pPr>
+      <w:r>
+        <w:t>opener</w:t>
+      </w:r>
+    </w:p>
+    <w:p>
+      <w:pPr>
+        <w:pStyle w:val="ListParagraph"/>
+        <w:numPr>
+          <w:ilvl w:val="0"/>
+          <w:numId w:val="10"/>
+        </w:numPr>
+      </w:pPr>
+      <w:r>
+        <w:t>ambient spaceship 1</w:t>
+      </w:r>
+    </w:p>
+    <w:p>
+      <w:pPr>
+        <w:pStyle w:val="ListParagraph"/>
+        <w:numPr>
+          <w:ilvl w:val="0"/>
+          <w:numId w:val="10"/>
+        </w:numPr>
+      </w:pPr>
+      <w:r>
+        <w:t>ambient tunnels 1</w:t>
+      </w:r>
+    </w:p>
+    <w:p>
+      <w:pPr>
+        <w:pStyle w:val="ListParagraph"/>
+        <w:numPr>
+          <w:ilvl w:val="0"/>
+          <w:numId w:val="10"/>
+        </w:numPr>
+      </w:pPr>
+      <w:proofErr w:type="spellStart"/>
+      <w:r>
+        <w:t>creppy</w:t>
+      </w:r>
+      <w:proofErr w:type="spellEnd"/>
+    </w:p>
+    <w:p>
+      <w:pPr>
+        <w:pStyle w:val="ListParagraph"/>
+        <w:numPr>
+          <w:ilvl w:val="0"/>
+          <w:numId w:val="10"/>
+        </w:numPr>
+      </w:pPr>
+      <w:r>
+        <w:t xml:space="preserve">stop </w:t>
+      </w:r>
+      <w:proofErr w:type="spellStart"/>
+      <w:r>
+        <w:t>creppy</w:t>
+      </w:r>
+      <w:proofErr w:type="spellEnd"/>
+    </w:p>
+    <w:p>
+      <w:pPr>
+        <w:pStyle w:val="ListParagraph"/>
+        <w:numPr>
+          <w:ilvl w:val="0"/>
+          <w:numId w:val="10"/>
+        </w:numPr>
+      </w:pPr>
+      <w:r>
+        <w:t>combat 1</w:t>
+      </w:r>
+    </w:p>
+    <w:p>
+      <w:pPr>
+        <w:pStyle w:val="ListParagraph"/>
+        <w:numPr>
+          <w:ilvl w:val="0"/>
+          <w:numId w:val="10"/>
+        </w:numPr>
+      </w:pPr>
+      <w:r>
+        <w:t>stop combat 1</w:t>
+      </w:r>
+    </w:p>
+    <w:p>
+      <w:r>
+        <w:br w:type="page"/>
+      </w:r>
+    </w:p>
+    <w:p>
+      <w:r>
+        <w:lastRenderedPageBreak/>
+        <w:t>SOUND CUE VARIABLES</w:t>
       </w:r>
     </w:p>
     <w:p>
@@ -219,72 +869,255 @@
       </w:r>
       <w:proofErr w:type="spellStart"/>
       <w:r>
-        <w:t>optimist_pessimist</w:t>
-      </w:r>
-      <w:proofErr w:type="spellEnd"/>
-      <w:r>
-        <w:t xml:space="preserve"> = 50</w:t>
-      </w:r>
-    </w:p>
-    <w:p/>
-    <w:p>
-      <w:r>
-        <w:t xml:space="preserve">VAR </w:t>
-      </w:r>
-      <w:proofErr w:type="spellStart"/>
-      <w:r>
-        <w:t>whos_talking</w:t>
-      </w:r>
-      <w:proofErr w:type="spellEnd"/>
-      <w:r>
-        <w:t xml:space="preserve"> = "a butt"</w:t>
-      </w:r>
-    </w:p>
-    <w:p>
-      <w:r>
-        <w:t xml:space="preserve">VAR </w:t>
-      </w:r>
-      <w:proofErr w:type="spellStart"/>
-      <w:r>
-        <w:t>character_a</w:t>
-      </w:r>
-      <w:proofErr w:type="spellEnd"/>
-      <w:r>
-        <w:t xml:space="preserve"> = "</w:t>
-      </w:r>
-      <w:proofErr w:type="spellStart"/>
-      <w:r>
-        <w:t>sunday</w:t>
-      </w:r>
-      <w:proofErr w:type="spellEnd"/>
-      <w:r>
-        <w:t>"</w:t>
-      </w:r>
-    </w:p>
-    <w:p>
-      <w:r>
-        <w:t xml:space="preserve">VAR </w:t>
-      </w:r>
-      <w:proofErr w:type="spellStart"/>
-      <w:r>
-        <w:t>character_b</w:t>
-      </w:r>
-      <w:proofErr w:type="spellEnd"/>
-      <w:r>
-        <w:t xml:space="preserve"> = "</w:t>
-      </w:r>
-      <w:proofErr w:type="spellStart"/>
-      <w:r>
-        <w:t>lin</w:t>
-      </w:r>
-      <w:proofErr w:type="spellEnd"/>
-      <w:r>
-        <w:t>"</w:t>
-      </w:r>
-    </w:p>
-    <w:p>
-      <w:r>
-        <w:t>VAR background = "background"</w:t>
+        <w:t>sound_cue</w:t>
+      </w:r>
+      <w:proofErr w:type="spellEnd"/>
+      <w:r>
+        <w:t xml:space="preserve"> = “no</w:t>
+      </w:r>
+      <w:r>
+        <w:t>ne</w:t>
+      </w:r>
+      <w:r>
+        <w:t>”</w:t>
+      </w:r>
+    </w:p>
+    <w:p>
+      <w:pPr>
+        <w:pStyle w:val="ListParagraph"/>
+        <w:numPr>
+          <w:ilvl w:val="0"/>
+          <w:numId w:val="11"/>
+        </w:numPr>
+      </w:pPr>
+      <w:r>
+        <w:t>body snatcher theme 2</w:t>
+      </w:r>
+      <w:r>
+        <w:t xml:space="preserve"> = body_snatcher_theme2.mp3</w:t>
+      </w:r>
+    </w:p>
+    <w:p>
+      <w:pPr>
+        <w:pStyle w:val="ListParagraph"/>
+        <w:numPr>
+          <w:ilvl w:val="0"/>
+          <w:numId w:val="11"/>
+        </w:numPr>
+      </w:pPr>
+      <w:r>
+        <w:t>body snatcher sound</w:t>
+      </w:r>
+      <w:r>
+        <w:t xml:space="preserve"> = </w:t>
+      </w:r>
+      <w:r>
+        <w:t>body_snatcher_sound.mp3</w:t>
+      </w:r>
+    </w:p>
+    <w:p>
+      <w:pPr>
+        <w:pStyle w:val="ListParagraph"/>
+        <w:numPr>
+          <w:ilvl w:val="0"/>
+          <w:numId w:val="11"/>
+        </w:numPr>
+      </w:pPr>
+      <w:proofErr w:type="spellStart"/>
+      <w:r>
+        <w:t>boopbeepboop</w:t>
+      </w:r>
+      <w:proofErr w:type="spellEnd"/>
+      <w:r>
+        <w:t xml:space="preserve"> 1</w:t>
+      </w:r>
+    </w:p>
+    <w:p>
+      <w:pPr>
+        <w:pStyle w:val="ListParagraph"/>
+        <w:numPr>
+          <w:ilvl w:val="0"/>
+          <w:numId w:val="11"/>
+        </w:numPr>
+      </w:pPr>
+      <w:r>
+        <w:t>clatter and bang</w:t>
+      </w:r>
+      <w:r>
+        <w:t xml:space="preserve"> </w:t>
+      </w:r>
+    </w:p>
+    <w:p>
+      <w:pPr>
+        <w:pStyle w:val="ListParagraph"/>
+        <w:numPr>
+          <w:ilvl w:val="0"/>
+          <w:numId w:val="11"/>
+        </w:numPr>
+      </w:pPr>
+      <w:proofErr w:type="spellStart"/>
+      <w:r>
+        <w:t>voltet</w:t>
+      </w:r>
+      <w:proofErr w:type="spellEnd"/>
+      <w:r>
+        <w:t xml:space="preserve"> screech 2</w:t>
+      </w:r>
+      <w:r>
+        <w:t xml:space="preserve"> = voltet_screech2.mp3</w:t>
+      </w:r>
+    </w:p>
+    <w:p>
+      <w:pPr>
+        <w:pStyle w:val="ListParagraph"/>
+        <w:numPr>
+          <w:ilvl w:val="0"/>
+          <w:numId w:val="11"/>
+        </w:numPr>
+      </w:pPr>
+      <w:proofErr w:type="spellStart"/>
+      <w:r>
+        <w:t>voltet</w:t>
+      </w:r>
+      <w:proofErr w:type="spellEnd"/>
+      <w:r>
+        <w:t xml:space="preserve"> scree</w:t>
+      </w:r>
+      <w:r>
+        <w:t>ch</w:t>
+      </w:r>
+      <w:r>
+        <w:t xml:space="preserve"> 3</w:t>
+      </w:r>
+      <w:r>
+        <w:t xml:space="preserve"> = voltet_scree</w:t>
+      </w:r>
+      <w:r>
+        <w:t>ch</w:t>
+      </w:r>
+      <w:r>
+        <w:t>3.mp3</w:t>
+      </w:r>
+    </w:p>
+    <w:p>
+      <w:pPr>
+        <w:pStyle w:val="ListParagraph"/>
+        <w:numPr>
+          <w:ilvl w:val="0"/>
+          <w:numId w:val="11"/>
+        </w:numPr>
+      </w:pPr>
+      <w:r>
+        <w:t>crash</w:t>
+      </w:r>
+    </w:p>
+    <w:p>
+      <w:pPr>
+        <w:pStyle w:val="ListParagraph"/>
+        <w:numPr>
+          <w:ilvl w:val="0"/>
+          <w:numId w:val="11"/>
+        </w:numPr>
+      </w:pPr>
+      <w:r>
+        <w:t>glass break</w:t>
+      </w:r>
+      <w:r>
+        <w:t xml:space="preserve"> = glass_vial_smash.mp3</w:t>
+      </w:r>
+    </w:p>
+    <w:p>
+      <w:pPr>
+        <w:pStyle w:val="ListParagraph"/>
+        <w:numPr>
+          <w:ilvl w:val="0"/>
+          <w:numId w:val="11"/>
+        </w:numPr>
+      </w:pPr>
+      <w:proofErr w:type="spellStart"/>
+      <w:r>
+        <w:t>pewpew</w:t>
+      </w:r>
+      <w:proofErr w:type="spellEnd"/>
+      <w:r>
+        <w:t xml:space="preserve"> 1</w:t>
+      </w:r>
+      <w:r>
+        <w:t xml:space="preserve"> = laser_canon_multiple.mp3</w:t>
+      </w:r>
+    </w:p>
+    <w:p>
+      <w:pPr>
+        <w:pStyle w:val="ListParagraph"/>
+        <w:numPr>
+          <w:ilvl w:val="0"/>
+          <w:numId w:val="11"/>
+        </w:numPr>
+      </w:pPr>
+      <w:proofErr w:type="spellStart"/>
+      <w:r>
+        <w:t>chestburst</w:t>
+      </w:r>
+      <w:proofErr w:type="spellEnd"/>
+    </w:p>
+    <w:p>
+      <w:pPr>
+        <w:pStyle w:val="ListParagraph"/>
+        <w:numPr>
+          <w:ilvl w:val="0"/>
+          <w:numId w:val="11"/>
+        </w:numPr>
+      </w:pPr>
+      <w:r>
+        <w:t>woozy</w:t>
+      </w:r>
+    </w:p>
+    <w:p>
+      <w:pPr>
+        <w:pStyle w:val="ListParagraph"/>
+        <w:numPr>
+          <w:ilvl w:val="0"/>
+          <w:numId w:val="11"/>
+        </w:numPr>
+      </w:pPr>
+      <w:r>
+        <w:t xml:space="preserve">metal footsteps = </w:t>
+      </w:r>
+      <w:r>
+        <w:t>footsteps_single_metal_fa</w:t>
+      </w:r>
+      <w:r>
+        <w:t>d</w:t>
+      </w:r>
+      <w:r>
+        <w:t>e.mp3</w:t>
+      </w:r>
+    </w:p>
+    <w:p>
+      <w:pPr>
+        <w:pStyle w:val="ListParagraph"/>
+        <w:numPr>
+          <w:ilvl w:val="0"/>
+          <w:numId w:val="11"/>
+        </w:numPr>
+      </w:pPr>
+      <w:r>
+        <w:t>rummage</w:t>
+      </w:r>
+      <w:r>
+        <w:t xml:space="preserve"> = rummage1.mp3</w:t>
+      </w:r>
+    </w:p>
+    <w:p>
+      <w:pPr>
+        <w:pStyle w:val="ListParagraph"/>
+        <w:numPr>
+          <w:ilvl w:val="0"/>
+          <w:numId w:val="11"/>
+        </w:numPr>
+      </w:pPr>
+      <w:r>
+        <w:t>dragging</w:t>
       </w:r>
     </w:p>
     <w:sectPr>
@@ -295,6 +1128,1287 @@
     </w:sectPr>
   </w:body>
 </w:document>
+</file>
+
+<file path=word/numbering.xml><?xml version="1.0" encoding="utf-8"?>
+<w:numbering xmlns:wpc="http://schemas.microsoft.com/office/word/2010/wordprocessingCanvas" xmlns:cx="http://schemas.microsoft.com/office/drawing/2014/chartex" xmlns:cx1="http://schemas.microsoft.com/office/drawing/2015/9/8/chartex" xmlns:cx2="http://schemas.microsoft.com/office/drawing/2015/10/21/chartex" xmlns:cx3="http://schemas.microsoft.com/office/drawing/2016/5/9/chartex" xmlns:cx4="http://schemas.microsoft.com/office/drawing/2016/5/10/chartex" xmlns:cx5="http://schemas.microsoft.com/office/drawing/2016/5/11/chartex" xmlns:cx6="http://schemas.microsoft.com/office/drawing/2016/5/12/chartex" xmlns:cx7="http://schemas.microsoft.com/office/drawing/2016/5/13/chartex" xmlns:cx8="http://schemas.microsoft.com/office/drawing/2016/5/14/chartex" xmlns:mc="http://schemas.openxmlformats.org/markup-compatibility/2006" xmlns:aink="http://schemas.microsoft.com/office/drawing/2016/ink" xmlns:am3d="http://schemas.microsoft.com/office/drawing/2017/model3d" xmlns:o="urn:schemas-microsoft-com:office:office" xmlns:r="http://schemas.openxmlformats.org/officeDocument/2006/relationships" xmlns:m="http://schemas.openxmlformats.org/officeDocument/2006/math" xmlns:v="urn:schemas-microsoft-com:vml" xmlns:wp14="http://schemas.microsoft.com/office/word/2010/wordprocessingDrawing" xmlns:wp="http://schemas.openxmlformats.org/drawingml/2006/wordprocessingDrawing" xmlns:w10="urn:schemas-microsoft-com:office:word" xmlns:w="http://schemas.openxmlformats.org/wordprocessingml/2006/main" xmlns:w14="http://schemas.microsoft.com/office/word/2010/wordml" xmlns:w15="http://schemas.microsoft.com/office/word/2012/wordml" xmlns:w16cex="http://schemas.microsoft.com/office/word/2018/wordml/cex" xmlns:w16cid="http://schemas.microsoft.com/office/word/2016/wordml/cid" xmlns:w16="http://schemas.microsoft.com/office/word/2018/wordml" xmlns:w16se="http://schemas.microsoft.com/office/word/2015/wordml/symex" xmlns:wpg="http://schemas.microsoft.com/office/word/2010/wordprocessingGroup" xmlns:wpi="http://schemas.microsoft.com/office/word/2010/wordprocessingInk" xmlns:wne="http://schemas.microsoft.com/office/word/2006/wordml" xmlns:wps="http://schemas.microsoft.com/office/word/2010/wordprocessingShape" mc:Ignorable="w14 w15 w16se w16cid w16 w16cex wp14">
+  <w:abstractNum w:abstractNumId="0" w15:restartNumberingAfterBreak="0">
+    <w:nsid w:val="018F6B78"/>
+    <w:multiLevelType w:val="hybridMultilevel"/>
+    <w:tmpl w:val="3A0650AA"/>
+    <w:lvl w:ilvl="0" w:tplc="04090001">
+      <w:start w:val="1"/>
+      <w:numFmt w:val="bullet"/>
+      <w:lvlText w:val=""/>
+      <w:lvlJc w:val="left"/>
+      <w:pPr>
+        <w:ind w:left="720" w:hanging="360"/>
+      </w:pPr>
+      <w:rPr>
+        <w:rFonts w:ascii="Symbol" w:hAnsi="Symbol" w:hint="default"/>
+      </w:rPr>
+    </w:lvl>
+    <w:lvl w:ilvl="1" w:tplc="04090003" w:tentative="1">
+      <w:start w:val="1"/>
+      <w:numFmt w:val="bullet"/>
+      <w:lvlText w:val="o"/>
+      <w:lvlJc w:val="left"/>
+      <w:pPr>
+        <w:ind w:left="1440" w:hanging="360"/>
+      </w:pPr>
+      <w:rPr>
+        <w:rFonts w:ascii="Courier New" w:hAnsi="Courier New" w:cs="Courier New" w:hint="default"/>
+      </w:rPr>
+    </w:lvl>
+    <w:lvl w:ilvl="2" w:tplc="04090005" w:tentative="1">
+      <w:start w:val="1"/>
+      <w:numFmt w:val="bullet"/>
+      <w:lvlText w:val=""/>
+      <w:lvlJc w:val="left"/>
+      <w:pPr>
+        <w:ind w:left="2160" w:hanging="360"/>
+      </w:pPr>
+      <w:rPr>
+        <w:rFonts w:ascii="Wingdings" w:hAnsi="Wingdings" w:hint="default"/>
+      </w:rPr>
+    </w:lvl>
+    <w:lvl w:ilvl="3" w:tplc="04090001" w:tentative="1">
+      <w:start w:val="1"/>
+      <w:numFmt w:val="bullet"/>
+      <w:lvlText w:val=""/>
+      <w:lvlJc w:val="left"/>
+      <w:pPr>
+        <w:ind w:left="2880" w:hanging="360"/>
+      </w:pPr>
+      <w:rPr>
+        <w:rFonts w:ascii="Symbol" w:hAnsi="Symbol" w:hint="default"/>
+      </w:rPr>
+    </w:lvl>
+    <w:lvl w:ilvl="4" w:tplc="04090003" w:tentative="1">
+      <w:start w:val="1"/>
+      <w:numFmt w:val="bullet"/>
+      <w:lvlText w:val="o"/>
+      <w:lvlJc w:val="left"/>
+      <w:pPr>
+        <w:ind w:left="3600" w:hanging="360"/>
+      </w:pPr>
+      <w:rPr>
+        <w:rFonts w:ascii="Courier New" w:hAnsi="Courier New" w:cs="Courier New" w:hint="default"/>
+      </w:rPr>
+    </w:lvl>
+    <w:lvl w:ilvl="5" w:tplc="04090005" w:tentative="1">
+      <w:start w:val="1"/>
+      <w:numFmt w:val="bullet"/>
+      <w:lvlText w:val=""/>
+      <w:lvlJc w:val="left"/>
+      <w:pPr>
+        <w:ind w:left="4320" w:hanging="360"/>
+      </w:pPr>
+      <w:rPr>
+        <w:rFonts w:ascii="Wingdings" w:hAnsi="Wingdings" w:hint="default"/>
+      </w:rPr>
+    </w:lvl>
+    <w:lvl w:ilvl="6" w:tplc="04090001" w:tentative="1">
+      <w:start w:val="1"/>
+      <w:numFmt w:val="bullet"/>
+      <w:lvlText w:val=""/>
+      <w:lvlJc w:val="left"/>
+      <w:pPr>
+        <w:ind w:left="5040" w:hanging="360"/>
+      </w:pPr>
+      <w:rPr>
+        <w:rFonts w:ascii="Symbol" w:hAnsi="Symbol" w:hint="default"/>
+      </w:rPr>
+    </w:lvl>
+    <w:lvl w:ilvl="7" w:tplc="04090003" w:tentative="1">
+      <w:start w:val="1"/>
+      <w:numFmt w:val="bullet"/>
+      <w:lvlText w:val="o"/>
+      <w:lvlJc w:val="left"/>
+      <w:pPr>
+        <w:ind w:left="5760" w:hanging="360"/>
+      </w:pPr>
+      <w:rPr>
+        <w:rFonts w:ascii="Courier New" w:hAnsi="Courier New" w:cs="Courier New" w:hint="default"/>
+      </w:rPr>
+    </w:lvl>
+    <w:lvl w:ilvl="8" w:tplc="04090005" w:tentative="1">
+      <w:start w:val="1"/>
+      <w:numFmt w:val="bullet"/>
+      <w:lvlText w:val=""/>
+      <w:lvlJc w:val="left"/>
+      <w:pPr>
+        <w:ind w:left="6480" w:hanging="360"/>
+      </w:pPr>
+      <w:rPr>
+        <w:rFonts w:ascii="Wingdings" w:hAnsi="Wingdings" w:hint="default"/>
+      </w:rPr>
+    </w:lvl>
+  </w:abstractNum>
+  <w:abstractNum w:abstractNumId="1" w15:restartNumberingAfterBreak="0">
+    <w:nsid w:val="0E83676A"/>
+    <w:multiLevelType w:val="hybridMultilevel"/>
+    <w:tmpl w:val="3994729C"/>
+    <w:lvl w:ilvl="0" w:tplc="04090001">
+      <w:start w:val="1"/>
+      <w:numFmt w:val="bullet"/>
+      <w:lvlText w:val=""/>
+      <w:lvlJc w:val="left"/>
+      <w:pPr>
+        <w:ind w:left="720" w:hanging="360"/>
+      </w:pPr>
+      <w:rPr>
+        <w:rFonts w:ascii="Symbol" w:hAnsi="Symbol" w:hint="default"/>
+      </w:rPr>
+    </w:lvl>
+    <w:lvl w:ilvl="1" w:tplc="04090003" w:tentative="1">
+      <w:start w:val="1"/>
+      <w:numFmt w:val="bullet"/>
+      <w:lvlText w:val="o"/>
+      <w:lvlJc w:val="left"/>
+      <w:pPr>
+        <w:ind w:left="1440" w:hanging="360"/>
+      </w:pPr>
+      <w:rPr>
+        <w:rFonts w:ascii="Courier New" w:hAnsi="Courier New" w:cs="Courier New" w:hint="default"/>
+      </w:rPr>
+    </w:lvl>
+    <w:lvl w:ilvl="2" w:tplc="04090005" w:tentative="1">
+      <w:start w:val="1"/>
+      <w:numFmt w:val="bullet"/>
+      <w:lvlText w:val=""/>
+      <w:lvlJc w:val="left"/>
+      <w:pPr>
+        <w:ind w:left="2160" w:hanging="360"/>
+      </w:pPr>
+      <w:rPr>
+        <w:rFonts w:ascii="Wingdings" w:hAnsi="Wingdings" w:hint="default"/>
+      </w:rPr>
+    </w:lvl>
+    <w:lvl w:ilvl="3" w:tplc="04090001" w:tentative="1">
+      <w:start w:val="1"/>
+      <w:numFmt w:val="bullet"/>
+      <w:lvlText w:val=""/>
+      <w:lvlJc w:val="left"/>
+      <w:pPr>
+        <w:ind w:left="2880" w:hanging="360"/>
+      </w:pPr>
+      <w:rPr>
+        <w:rFonts w:ascii="Symbol" w:hAnsi="Symbol" w:hint="default"/>
+      </w:rPr>
+    </w:lvl>
+    <w:lvl w:ilvl="4" w:tplc="04090003" w:tentative="1">
+      <w:start w:val="1"/>
+      <w:numFmt w:val="bullet"/>
+      <w:lvlText w:val="o"/>
+      <w:lvlJc w:val="left"/>
+      <w:pPr>
+        <w:ind w:left="3600" w:hanging="360"/>
+      </w:pPr>
+      <w:rPr>
+        <w:rFonts w:ascii="Courier New" w:hAnsi="Courier New" w:cs="Courier New" w:hint="default"/>
+      </w:rPr>
+    </w:lvl>
+    <w:lvl w:ilvl="5" w:tplc="04090005" w:tentative="1">
+      <w:start w:val="1"/>
+      <w:numFmt w:val="bullet"/>
+      <w:lvlText w:val=""/>
+      <w:lvlJc w:val="left"/>
+      <w:pPr>
+        <w:ind w:left="4320" w:hanging="360"/>
+      </w:pPr>
+      <w:rPr>
+        <w:rFonts w:ascii="Wingdings" w:hAnsi="Wingdings" w:hint="default"/>
+      </w:rPr>
+    </w:lvl>
+    <w:lvl w:ilvl="6" w:tplc="04090001" w:tentative="1">
+      <w:start w:val="1"/>
+      <w:numFmt w:val="bullet"/>
+      <w:lvlText w:val=""/>
+      <w:lvlJc w:val="left"/>
+      <w:pPr>
+        <w:ind w:left="5040" w:hanging="360"/>
+      </w:pPr>
+      <w:rPr>
+        <w:rFonts w:ascii="Symbol" w:hAnsi="Symbol" w:hint="default"/>
+      </w:rPr>
+    </w:lvl>
+    <w:lvl w:ilvl="7" w:tplc="04090003" w:tentative="1">
+      <w:start w:val="1"/>
+      <w:numFmt w:val="bullet"/>
+      <w:lvlText w:val="o"/>
+      <w:lvlJc w:val="left"/>
+      <w:pPr>
+        <w:ind w:left="5760" w:hanging="360"/>
+      </w:pPr>
+      <w:rPr>
+        <w:rFonts w:ascii="Courier New" w:hAnsi="Courier New" w:cs="Courier New" w:hint="default"/>
+      </w:rPr>
+    </w:lvl>
+    <w:lvl w:ilvl="8" w:tplc="04090005" w:tentative="1">
+      <w:start w:val="1"/>
+      <w:numFmt w:val="bullet"/>
+      <w:lvlText w:val=""/>
+      <w:lvlJc w:val="left"/>
+      <w:pPr>
+        <w:ind w:left="6480" w:hanging="360"/>
+      </w:pPr>
+      <w:rPr>
+        <w:rFonts w:ascii="Wingdings" w:hAnsi="Wingdings" w:hint="default"/>
+      </w:rPr>
+    </w:lvl>
+  </w:abstractNum>
+  <w:abstractNum w:abstractNumId="2" w15:restartNumberingAfterBreak="0">
+    <w:nsid w:val="10314B13"/>
+    <w:multiLevelType w:val="hybridMultilevel"/>
+    <w:tmpl w:val="CC241E32"/>
+    <w:lvl w:ilvl="0" w:tplc="04090001">
+      <w:start w:val="1"/>
+      <w:numFmt w:val="bullet"/>
+      <w:lvlText w:val=""/>
+      <w:lvlJc w:val="left"/>
+      <w:pPr>
+        <w:ind w:left="720" w:hanging="360"/>
+      </w:pPr>
+      <w:rPr>
+        <w:rFonts w:ascii="Symbol" w:hAnsi="Symbol" w:hint="default"/>
+      </w:rPr>
+    </w:lvl>
+    <w:lvl w:ilvl="1" w:tplc="04090003" w:tentative="1">
+      <w:start w:val="1"/>
+      <w:numFmt w:val="bullet"/>
+      <w:lvlText w:val="o"/>
+      <w:lvlJc w:val="left"/>
+      <w:pPr>
+        <w:ind w:left="1440" w:hanging="360"/>
+      </w:pPr>
+      <w:rPr>
+        <w:rFonts w:ascii="Courier New" w:hAnsi="Courier New" w:cs="Courier New" w:hint="default"/>
+      </w:rPr>
+    </w:lvl>
+    <w:lvl w:ilvl="2" w:tplc="04090005" w:tentative="1">
+      <w:start w:val="1"/>
+      <w:numFmt w:val="bullet"/>
+      <w:lvlText w:val=""/>
+      <w:lvlJc w:val="left"/>
+      <w:pPr>
+        <w:ind w:left="2160" w:hanging="360"/>
+      </w:pPr>
+      <w:rPr>
+        <w:rFonts w:ascii="Wingdings" w:hAnsi="Wingdings" w:hint="default"/>
+      </w:rPr>
+    </w:lvl>
+    <w:lvl w:ilvl="3" w:tplc="04090001" w:tentative="1">
+      <w:start w:val="1"/>
+      <w:numFmt w:val="bullet"/>
+      <w:lvlText w:val=""/>
+      <w:lvlJc w:val="left"/>
+      <w:pPr>
+        <w:ind w:left="2880" w:hanging="360"/>
+      </w:pPr>
+      <w:rPr>
+        <w:rFonts w:ascii="Symbol" w:hAnsi="Symbol" w:hint="default"/>
+      </w:rPr>
+    </w:lvl>
+    <w:lvl w:ilvl="4" w:tplc="04090003" w:tentative="1">
+      <w:start w:val="1"/>
+      <w:numFmt w:val="bullet"/>
+      <w:lvlText w:val="o"/>
+      <w:lvlJc w:val="left"/>
+      <w:pPr>
+        <w:ind w:left="3600" w:hanging="360"/>
+      </w:pPr>
+      <w:rPr>
+        <w:rFonts w:ascii="Courier New" w:hAnsi="Courier New" w:cs="Courier New" w:hint="default"/>
+      </w:rPr>
+    </w:lvl>
+    <w:lvl w:ilvl="5" w:tplc="04090005" w:tentative="1">
+      <w:start w:val="1"/>
+      <w:numFmt w:val="bullet"/>
+      <w:lvlText w:val=""/>
+      <w:lvlJc w:val="left"/>
+      <w:pPr>
+        <w:ind w:left="4320" w:hanging="360"/>
+      </w:pPr>
+      <w:rPr>
+        <w:rFonts w:ascii="Wingdings" w:hAnsi="Wingdings" w:hint="default"/>
+      </w:rPr>
+    </w:lvl>
+    <w:lvl w:ilvl="6" w:tplc="04090001" w:tentative="1">
+      <w:start w:val="1"/>
+      <w:numFmt w:val="bullet"/>
+      <w:lvlText w:val=""/>
+      <w:lvlJc w:val="left"/>
+      <w:pPr>
+        <w:ind w:left="5040" w:hanging="360"/>
+      </w:pPr>
+      <w:rPr>
+        <w:rFonts w:ascii="Symbol" w:hAnsi="Symbol" w:hint="default"/>
+      </w:rPr>
+    </w:lvl>
+    <w:lvl w:ilvl="7" w:tplc="04090003" w:tentative="1">
+      <w:start w:val="1"/>
+      <w:numFmt w:val="bullet"/>
+      <w:lvlText w:val="o"/>
+      <w:lvlJc w:val="left"/>
+      <w:pPr>
+        <w:ind w:left="5760" w:hanging="360"/>
+      </w:pPr>
+      <w:rPr>
+        <w:rFonts w:ascii="Courier New" w:hAnsi="Courier New" w:cs="Courier New" w:hint="default"/>
+      </w:rPr>
+    </w:lvl>
+    <w:lvl w:ilvl="8" w:tplc="04090005" w:tentative="1">
+      <w:start w:val="1"/>
+      <w:numFmt w:val="bullet"/>
+      <w:lvlText w:val=""/>
+      <w:lvlJc w:val="left"/>
+      <w:pPr>
+        <w:ind w:left="6480" w:hanging="360"/>
+      </w:pPr>
+      <w:rPr>
+        <w:rFonts w:ascii="Wingdings" w:hAnsi="Wingdings" w:hint="default"/>
+      </w:rPr>
+    </w:lvl>
+  </w:abstractNum>
+  <w:abstractNum w:abstractNumId="3" w15:restartNumberingAfterBreak="0">
+    <w:nsid w:val="1C227849"/>
+    <w:multiLevelType w:val="hybridMultilevel"/>
+    <w:tmpl w:val="AD52B6CA"/>
+    <w:lvl w:ilvl="0" w:tplc="04090001">
+      <w:start w:val="1"/>
+      <w:numFmt w:val="bullet"/>
+      <w:lvlText w:val=""/>
+      <w:lvlJc w:val="left"/>
+      <w:pPr>
+        <w:ind w:left="720" w:hanging="360"/>
+      </w:pPr>
+      <w:rPr>
+        <w:rFonts w:ascii="Symbol" w:hAnsi="Symbol" w:hint="default"/>
+      </w:rPr>
+    </w:lvl>
+    <w:lvl w:ilvl="1" w:tplc="04090003" w:tentative="1">
+      <w:start w:val="1"/>
+      <w:numFmt w:val="bullet"/>
+      <w:lvlText w:val="o"/>
+      <w:lvlJc w:val="left"/>
+      <w:pPr>
+        <w:ind w:left="1440" w:hanging="360"/>
+      </w:pPr>
+      <w:rPr>
+        <w:rFonts w:ascii="Courier New" w:hAnsi="Courier New" w:cs="Courier New" w:hint="default"/>
+      </w:rPr>
+    </w:lvl>
+    <w:lvl w:ilvl="2" w:tplc="04090005" w:tentative="1">
+      <w:start w:val="1"/>
+      <w:numFmt w:val="bullet"/>
+      <w:lvlText w:val=""/>
+      <w:lvlJc w:val="left"/>
+      <w:pPr>
+        <w:ind w:left="2160" w:hanging="360"/>
+      </w:pPr>
+      <w:rPr>
+        <w:rFonts w:ascii="Wingdings" w:hAnsi="Wingdings" w:hint="default"/>
+      </w:rPr>
+    </w:lvl>
+    <w:lvl w:ilvl="3" w:tplc="04090001" w:tentative="1">
+      <w:start w:val="1"/>
+      <w:numFmt w:val="bullet"/>
+      <w:lvlText w:val=""/>
+      <w:lvlJc w:val="left"/>
+      <w:pPr>
+        <w:ind w:left="2880" w:hanging="360"/>
+      </w:pPr>
+      <w:rPr>
+        <w:rFonts w:ascii="Symbol" w:hAnsi="Symbol" w:hint="default"/>
+      </w:rPr>
+    </w:lvl>
+    <w:lvl w:ilvl="4" w:tplc="04090003" w:tentative="1">
+      <w:start w:val="1"/>
+      <w:numFmt w:val="bullet"/>
+      <w:lvlText w:val="o"/>
+      <w:lvlJc w:val="left"/>
+      <w:pPr>
+        <w:ind w:left="3600" w:hanging="360"/>
+      </w:pPr>
+      <w:rPr>
+        <w:rFonts w:ascii="Courier New" w:hAnsi="Courier New" w:cs="Courier New" w:hint="default"/>
+      </w:rPr>
+    </w:lvl>
+    <w:lvl w:ilvl="5" w:tplc="04090005" w:tentative="1">
+      <w:start w:val="1"/>
+      <w:numFmt w:val="bullet"/>
+      <w:lvlText w:val=""/>
+      <w:lvlJc w:val="left"/>
+      <w:pPr>
+        <w:ind w:left="4320" w:hanging="360"/>
+      </w:pPr>
+      <w:rPr>
+        <w:rFonts w:ascii="Wingdings" w:hAnsi="Wingdings" w:hint="default"/>
+      </w:rPr>
+    </w:lvl>
+    <w:lvl w:ilvl="6" w:tplc="04090001" w:tentative="1">
+      <w:start w:val="1"/>
+      <w:numFmt w:val="bullet"/>
+      <w:lvlText w:val=""/>
+      <w:lvlJc w:val="left"/>
+      <w:pPr>
+        <w:ind w:left="5040" w:hanging="360"/>
+      </w:pPr>
+      <w:rPr>
+        <w:rFonts w:ascii="Symbol" w:hAnsi="Symbol" w:hint="default"/>
+      </w:rPr>
+    </w:lvl>
+    <w:lvl w:ilvl="7" w:tplc="04090003" w:tentative="1">
+      <w:start w:val="1"/>
+      <w:numFmt w:val="bullet"/>
+      <w:lvlText w:val="o"/>
+      <w:lvlJc w:val="left"/>
+      <w:pPr>
+        <w:ind w:left="5760" w:hanging="360"/>
+      </w:pPr>
+      <w:rPr>
+        <w:rFonts w:ascii="Courier New" w:hAnsi="Courier New" w:cs="Courier New" w:hint="default"/>
+      </w:rPr>
+    </w:lvl>
+    <w:lvl w:ilvl="8" w:tplc="04090005" w:tentative="1">
+      <w:start w:val="1"/>
+      <w:numFmt w:val="bullet"/>
+      <w:lvlText w:val=""/>
+      <w:lvlJc w:val="left"/>
+      <w:pPr>
+        <w:ind w:left="6480" w:hanging="360"/>
+      </w:pPr>
+      <w:rPr>
+        <w:rFonts w:ascii="Wingdings" w:hAnsi="Wingdings" w:hint="default"/>
+      </w:rPr>
+    </w:lvl>
+  </w:abstractNum>
+  <w:abstractNum w:abstractNumId="4" w15:restartNumberingAfterBreak="0">
+    <w:nsid w:val="1ED176FE"/>
+    <w:multiLevelType w:val="hybridMultilevel"/>
+    <w:tmpl w:val="9E6C24D8"/>
+    <w:lvl w:ilvl="0" w:tplc="04090001">
+      <w:start w:val="1"/>
+      <w:numFmt w:val="bullet"/>
+      <w:lvlText w:val=""/>
+      <w:lvlJc w:val="left"/>
+      <w:pPr>
+        <w:ind w:left="720" w:hanging="360"/>
+      </w:pPr>
+      <w:rPr>
+        <w:rFonts w:ascii="Symbol" w:hAnsi="Symbol" w:hint="default"/>
+      </w:rPr>
+    </w:lvl>
+    <w:lvl w:ilvl="1" w:tplc="04090003" w:tentative="1">
+      <w:start w:val="1"/>
+      <w:numFmt w:val="bullet"/>
+      <w:lvlText w:val="o"/>
+      <w:lvlJc w:val="left"/>
+      <w:pPr>
+        <w:ind w:left="1440" w:hanging="360"/>
+      </w:pPr>
+      <w:rPr>
+        <w:rFonts w:ascii="Courier New" w:hAnsi="Courier New" w:cs="Courier New" w:hint="default"/>
+      </w:rPr>
+    </w:lvl>
+    <w:lvl w:ilvl="2" w:tplc="04090005" w:tentative="1">
+      <w:start w:val="1"/>
+      <w:numFmt w:val="bullet"/>
+      <w:lvlText w:val=""/>
+      <w:lvlJc w:val="left"/>
+      <w:pPr>
+        <w:ind w:left="2160" w:hanging="360"/>
+      </w:pPr>
+      <w:rPr>
+        <w:rFonts w:ascii="Wingdings" w:hAnsi="Wingdings" w:hint="default"/>
+      </w:rPr>
+    </w:lvl>
+    <w:lvl w:ilvl="3" w:tplc="04090001" w:tentative="1">
+      <w:start w:val="1"/>
+      <w:numFmt w:val="bullet"/>
+      <w:lvlText w:val=""/>
+      <w:lvlJc w:val="left"/>
+      <w:pPr>
+        <w:ind w:left="2880" w:hanging="360"/>
+      </w:pPr>
+      <w:rPr>
+        <w:rFonts w:ascii="Symbol" w:hAnsi="Symbol" w:hint="default"/>
+      </w:rPr>
+    </w:lvl>
+    <w:lvl w:ilvl="4" w:tplc="04090003" w:tentative="1">
+      <w:start w:val="1"/>
+      <w:numFmt w:val="bullet"/>
+      <w:lvlText w:val="o"/>
+      <w:lvlJc w:val="left"/>
+      <w:pPr>
+        <w:ind w:left="3600" w:hanging="360"/>
+      </w:pPr>
+      <w:rPr>
+        <w:rFonts w:ascii="Courier New" w:hAnsi="Courier New" w:cs="Courier New" w:hint="default"/>
+      </w:rPr>
+    </w:lvl>
+    <w:lvl w:ilvl="5" w:tplc="04090005" w:tentative="1">
+      <w:start w:val="1"/>
+      <w:numFmt w:val="bullet"/>
+      <w:lvlText w:val=""/>
+      <w:lvlJc w:val="left"/>
+      <w:pPr>
+        <w:ind w:left="4320" w:hanging="360"/>
+      </w:pPr>
+      <w:rPr>
+        <w:rFonts w:ascii="Wingdings" w:hAnsi="Wingdings" w:hint="default"/>
+      </w:rPr>
+    </w:lvl>
+    <w:lvl w:ilvl="6" w:tplc="04090001" w:tentative="1">
+      <w:start w:val="1"/>
+      <w:numFmt w:val="bullet"/>
+      <w:lvlText w:val=""/>
+      <w:lvlJc w:val="left"/>
+      <w:pPr>
+        <w:ind w:left="5040" w:hanging="360"/>
+      </w:pPr>
+      <w:rPr>
+        <w:rFonts w:ascii="Symbol" w:hAnsi="Symbol" w:hint="default"/>
+      </w:rPr>
+    </w:lvl>
+    <w:lvl w:ilvl="7" w:tplc="04090003" w:tentative="1">
+      <w:start w:val="1"/>
+      <w:numFmt w:val="bullet"/>
+      <w:lvlText w:val="o"/>
+      <w:lvlJc w:val="left"/>
+      <w:pPr>
+        <w:ind w:left="5760" w:hanging="360"/>
+      </w:pPr>
+      <w:rPr>
+        <w:rFonts w:ascii="Courier New" w:hAnsi="Courier New" w:cs="Courier New" w:hint="default"/>
+      </w:rPr>
+    </w:lvl>
+    <w:lvl w:ilvl="8" w:tplc="04090005" w:tentative="1">
+      <w:start w:val="1"/>
+      <w:numFmt w:val="bullet"/>
+      <w:lvlText w:val=""/>
+      <w:lvlJc w:val="left"/>
+      <w:pPr>
+        <w:ind w:left="6480" w:hanging="360"/>
+      </w:pPr>
+      <w:rPr>
+        <w:rFonts w:ascii="Wingdings" w:hAnsi="Wingdings" w:hint="default"/>
+      </w:rPr>
+    </w:lvl>
+  </w:abstractNum>
+  <w:abstractNum w:abstractNumId="5" w15:restartNumberingAfterBreak="0">
+    <w:nsid w:val="1F472DBD"/>
+    <w:multiLevelType w:val="hybridMultilevel"/>
+    <w:tmpl w:val="DDAA52E0"/>
+    <w:lvl w:ilvl="0" w:tplc="04090001">
+      <w:start w:val="1"/>
+      <w:numFmt w:val="bullet"/>
+      <w:lvlText w:val=""/>
+      <w:lvlJc w:val="left"/>
+      <w:pPr>
+        <w:ind w:left="720" w:hanging="360"/>
+      </w:pPr>
+      <w:rPr>
+        <w:rFonts w:ascii="Symbol" w:hAnsi="Symbol" w:hint="default"/>
+      </w:rPr>
+    </w:lvl>
+    <w:lvl w:ilvl="1" w:tplc="04090003" w:tentative="1">
+      <w:start w:val="1"/>
+      <w:numFmt w:val="bullet"/>
+      <w:lvlText w:val="o"/>
+      <w:lvlJc w:val="left"/>
+      <w:pPr>
+        <w:ind w:left="1440" w:hanging="360"/>
+      </w:pPr>
+      <w:rPr>
+        <w:rFonts w:ascii="Courier New" w:hAnsi="Courier New" w:cs="Courier New" w:hint="default"/>
+      </w:rPr>
+    </w:lvl>
+    <w:lvl w:ilvl="2" w:tplc="04090005" w:tentative="1">
+      <w:start w:val="1"/>
+      <w:numFmt w:val="bullet"/>
+      <w:lvlText w:val=""/>
+      <w:lvlJc w:val="left"/>
+      <w:pPr>
+        <w:ind w:left="2160" w:hanging="360"/>
+      </w:pPr>
+      <w:rPr>
+        <w:rFonts w:ascii="Wingdings" w:hAnsi="Wingdings" w:hint="default"/>
+      </w:rPr>
+    </w:lvl>
+    <w:lvl w:ilvl="3" w:tplc="04090001" w:tentative="1">
+      <w:start w:val="1"/>
+      <w:numFmt w:val="bullet"/>
+      <w:lvlText w:val=""/>
+      <w:lvlJc w:val="left"/>
+      <w:pPr>
+        <w:ind w:left="2880" w:hanging="360"/>
+      </w:pPr>
+      <w:rPr>
+        <w:rFonts w:ascii="Symbol" w:hAnsi="Symbol" w:hint="default"/>
+      </w:rPr>
+    </w:lvl>
+    <w:lvl w:ilvl="4" w:tplc="04090003" w:tentative="1">
+      <w:start w:val="1"/>
+      <w:numFmt w:val="bullet"/>
+      <w:lvlText w:val="o"/>
+      <w:lvlJc w:val="left"/>
+      <w:pPr>
+        <w:ind w:left="3600" w:hanging="360"/>
+      </w:pPr>
+      <w:rPr>
+        <w:rFonts w:ascii="Courier New" w:hAnsi="Courier New" w:cs="Courier New" w:hint="default"/>
+      </w:rPr>
+    </w:lvl>
+    <w:lvl w:ilvl="5" w:tplc="04090005" w:tentative="1">
+      <w:start w:val="1"/>
+      <w:numFmt w:val="bullet"/>
+      <w:lvlText w:val=""/>
+      <w:lvlJc w:val="left"/>
+      <w:pPr>
+        <w:ind w:left="4320" w:hanging="360"/>
+      </w:pPr>
+      <w:rPr>
+        <w:rFonts w:ascii="Wingdings" w:hAnsi="Wingdings" w:hint="default"/>
+      </w:rPr>
+    </w:lvl>
+    <w:lvl w:ilvl="6" w:tplc="04090001" w:tentative="1">
+      <w:start w:val="1"/>
+      <w:numFmt w:val="bullet"/>
+      <w:lvlText w:val=""/>
+      <w:lvlJc w:val="left"/>
+      <w:pPr>
+        <w:ind w:left="5040" w:hanging="360"/>
+      </w:pPr>
+      <w:rPr>
+        <w:rFonts w:ascii="Symbol" w:hAnsi="Symbol" w:hint="default"/>
+      </w:rPr>
+    </w:lvl>
+    <w:lvl w:ilvl="7" w:tplc="04090003" w:tentative="1">
+      <w:start w:val="1"/>
+      <w:numFmt w:val="bullet"/>
+      <w:lvlText w:val="o"/>
+      <w:lvlJc w:val="left"/>
+      <w:pPr>
+        <w:ind w:left="5760" w:hanging="360"/>
+      </w:pPr>
+      <w:rPr>
+        <w:rFonts w:ascii="Courier New" w:hAnsi="Courier New" w:cs="Courier New" w:hint="default"/>
+      </w:rPr>
+    </w:lvl>
+    <w:lvl w:ilvl="8" w:tplc="04090005" w:tentative="1">
+      <w:start w:val="1"/>
+      <w:numFmt w:val="bullet"/>
+      <w:lvlText w:val=""/>
+      <w:lvlJc w:val="left"/>
+      <w:pPr>
+        <w:ind w:left="6480" w:hanging="360"/>
+      </w:pPr>
+      <w:rPr>
+        <w:rFonts w:ascii="Wingdings" w:hAnsi="Wingdings" w:hint="default"/>
+      </w:rPr>
+    </w:lvl>
+  </w:abstractNum>
+  <w:abstractNum w:abstractNumId="6" w15:restartNumberingAfterBreak="0">
+    <w:nsid w:val="257C3FF7"/>
+    <w:multiLevelType w:val="hybridMultilevel"/>
+    <w:tmpl w:val="3E6E8C56"/>
+    <w:lvl w:ilvl="0" w:tplc="04090001">
+      <w:start w:val="1"/>
+      <w:numFmt w:val="bullet"/>
+      <w:lvlText w:val=""/>
+      <w:lvlJc w:val="left"/>
+      <w:pPr>
+        <w:ind w:left="720" w:hanging="360"/>
+      </w:pPr>
+      <w:rPr>
+        <w:rFonts w:ascii="Symbol" w:hAnsi="Symbol" w:hint="default"/>
+      </w:rPr>
+    </w:lvl>
+    <w:lvl w:ilvl="1" w:tplc="04090003" w:tentative="1">
+      <w:start w:val="1"/>
+      <w:numFmt w:val="bullet"/>
+      <w:lvlText w:val="o"/>
+      <w:lvlJc w:val="left"/>
+      <w:pPr>
+        <w:ind w:left="1440" w:hanging="360"/>
+      </w:pPr>
+      <w:rPr>
+        <w:rFonts w:ascii="Courier New" w:hAnsi="Courier New" w:cs="Courier New" w:hint="default"/>
+      </w:rPr>
+    </w:lvl>
+    <w:lvl w:ilvl="2" w:tplc="04090005" w:tentative="1">
+      <w:start w:val="1"/>
+      <w:numFmt w:val="bullet"/>
+      <w:lvlText w:val=""/>
+      <w:lvlJc w:val="left"/>
+      <w:pPr>
+        <w:ind w:left="2160" w:hanging="360"/>
+      </w:pPr>
+      <w:rPr>
+        <w:rFonts w:ascii="Wingdings" w:hAnsi="Wingdings" w:hint="default"/>
+      </w:rPr>
+    </w:lvl>
+    <w:lvl w:ilvl="3" w:tplc="04090001" w:tentative="1">
+      <w:start w:val="1"/>
+      <w:numFmt w:val="bullet"/>
+      <w:lvlText w:val=""/>
+      <w:lvlJc w:val="left"/>
+      <w:pPr>
+        <w:ind w:left="2880" w:hanging="360"/>
+      </w:pPr>
+      <w:rPr>
+        <w:rFonts w:ascii="Symbol" w:hAnsi="Symbol" w:hint="default"/>
+      </w:rPr>
+    </w:lvl>
+    <w:lvl w:ilvl="4" w:tplc="04090003" w:tentative="1">
+      <w:start w:val="1"/>
+      <w:numFmt w:val="bullet"/>
+      <w:lvlText w:val="o"/>
+      <w:lvlJc w:val="left"/>
+      <w:pPr>
+        <w:ind w:left="3600" w:hanging="360"/>
+      </w:pPr>
+      <w:rPr>
+        <w:rFonts w:ascii="Courier New" w:hAnsi="Courier New" w:cs="Courier New" w:hint="default"/>
+      </w:rPr>
+    </w:lvl>
+    <w:lvl w:ilvl="5" w:tplc="04090005" w:tentative="1">
+      <w:start w:val="1"/>
+      <w:numFmt w:val="bullet"/>
+      <w:lvlText w:val=""/>
+      <w:lvlJc w:val="left"/>
+      <w:pPr>
+        <w:ind w:left="4320" w:hanging="360"/>
+      </w:pPr>
+      <w:rPr>
+        <w:rFonts w:ascii="Wingdings" w:hAnsi="Wingdings" w:hint="default"/>
+      </w:rPr>
+    </w:lvl>
+    <w:lvl w:ilvl="6" w:tplc="04090001" w:tentative="1">
+      <w:start w:val="1"/>
+      <w:numFmt w:val="bullet"/>
+      <w:lvlText w:val=""/>
+      <w:lvlJc w:val="left"/>
+      <w:pPr>
+        <w:ind w:left="5040" w:hanging="360"/>
+      </w:pPr>
+      <w:rPr>
+        <w:rFonts w:ascii="Symbol" w:hAnsi="Symbol" w:hint="default"/>
+      </w:rPr>
+    </w:lvl>
+    <w:lvl w:ilvl="7" w:tplc="04090003" w:tentative="1">
+      <w:start w:val="1"/>
+      <w:numFmt w:val="bullet"/>
+      <w:lvlText w:val="o"/>
+      <w:lvlJc w:val="left"/>
+      <w:pPr>
+        <w:ind w:left="5760" w:hanging="360"/>
+      </w:pPr>
+      <w:rPr>
+        <w:rFonts w:ascii="Courier New" w:hAnsi="Courier New" w:cs="Courier New" w:hint="default"/>
+      </w:rPr>
+    </w:lvl>
+    <w:lvl w:ilvl="8" w:tplc="04090005" w:tentative="1">
+      <w:start w:val="1"/>
+      <w:numFmt w:val="bullet"/>
+      <w:lvlText w:val=""/>
+      <w:lvlJc w:val="left"/>
+      <w:pPr>
+        <w:ind w:left="6480" w:hanging="360"/>
+      </w:pPr>
+      <w:rPr>
+        <w:rFonts w:ascii="Wingdings" w:hAnsi="Wingdings" w:hint="default"/>
+      </w:rPr>
+    </w:lvl>
+  </w:abstractNum>
+  <w:abstractNum w:abstractNumId="7" w15:restartNumberingAfterBreak="0">
+    <w:nsid w:val="426F5F1A"/>
+    <w:multiLevelType w:val="hybridMultilevel"/>
+    <w:tmpl w:val="66CAD328"/>
+    <w:lvl w:ilvl="0" w:tplc="04090001">
+      <w:start w:val="1"/>
+      <w:numFmt w:val="bullet"/>
+      <w:lvlText w:val=""/>
+      <w:lvlJc w:val="left"/>
+      <w:pPr>
+        <w:ind w:left="720" w:hanging="360"/>
+      </w:pPr>
+      <w:rPr>
+        <w:rFonts w:ascii="Symbol" w:hAnsi="Symbol" w:hint="default"/>
+      </w:rPr>
+    </w:lvl>
+    <w:lvl w:ilvl="1" w:tplc="04090003" w:tentative="1">
+      <w:start w:val="1"/>
+      <w:numFmt w:val="bullet"/>
+      <w:lvlText w:val="o"/>
+      <w:lvlJc w:val="left"/>
+      <w:pPr>
+        <w:ind w:left="1440" w:hanging="360"/>
+      </w:pPr>
+      <w:rPr>
+        <w:rFonts w:ascii="Courier New" w:hAnsi="Courier New" w:cs="Courier New" w:hint="default"/>
+      </w:rPr>
+    </w:lvl>
+    <w:lvl w:ilvl="2" w:tplc="04090005" w:tentative="1">
+      <w:start w:val="1"/>
+      <w:numFmt w:val="bullet"/>
+      <w:lvlText w:val=""/>
+      <w:lvlJc w:val="left"/>
+      <w:pPr>
+        <w:ind w:left="2160" w:hanging="360"/>
+      </w:pPr>
+      <w:rPr>
+        <w:rFonts w:ascii="Wingdings" w:hAnsi="Wingdings" w:hint="default"/>
+      </w:rPr>
+    </w:lvl>
+    <w:lvl w:ilvl="3" w:tplc="04090001" w:tentative="1">
+      <w:start w:val="1"/>
+      <w:numFmt w:val="bullet"/>
+      <w:lvlText w:val=""/>
+      <w:lvlJc w:val="left"/>
+      <w:pPr>
+        <w:ind w:left="2880" w:hanging="360"/>
+      </w:pPr>
+      <w:rPr>
+        <w:rFonts w:ascii="Symbol" w:hAnsi="Symbol" w:hint="default"/>
+      </w:rPr>
+    </w:lvl>
+    <w:lvl w:ilvl="4" w:tplc="04090003" w:tentative="1">
+      <w:start w:val="1"/>
+      <w:numFmt w:val="bullet"/>
+      <w:lvlText w:val="o"/>
+      <w:lvlJc w:val="left"/>
+      <w:pPr>
+        <w:ind w:left="3600" w:hanging="360"/>
+      </w:pPr>
+      <w:rPr>
+        <w:rFonts w:ascii="Courier New" w:hAnsi="Courier New" w:cs="Courier New" w:hint="default"/>
+      </w:rPr>
+    </w:lvl>
+    <w:lvl w:ilvl="5" w:tplc="04090005" w:tentative="1">
+      <w:start w:val="1"/>
+      <w:numFmt w:val="bullet"/>
+      <w:lvlText w:val=""/>
+      <w:lvlJc w:val="left"/>
+      <w:pPr>
+        <w:ind w:left="4320" w:hanging="360"/>
+      </w:pPr>
+      <w:rPr>
+        <w:rFonts w:ascii="Wingdings" w:hAnsi="Wingdings" w:hint="default"/>
+      </w:rPr>
+    </w:lvl>
+    <w:lvl w:ilvl="6" w:tplc="04090001" w:tentative="1">
+      <w:start w:val="1"/>
+      <w:numFmt w:val="bullet"/>
+      <w:lvlText w:val=""/>
+      <w:lvlJc w:val="left"/>
+      <w:pPr>
+        <w:ind w:left="5040" w:hanging="360"/>
+      </w:pPr>
+      <w:rPr>
+        <w:rFonts w:ascii="Symbol" w:hAnsi="Symbol" w:hint="default"/>
+      </w:rPr>
+    </w:lvl>
+    <w:lvl w:ilvl="7" w:tplc="04090003" w:tentative="1">
+      <w:start w:val="1"/>
+      <w:numFmt w:val="bullet"/>
+      <w:lvlText w:val="o"/>
+      <w:lvlJc w:val="left"/>
+      <w:pPr>
+        <w:ind w:left="5760" w:hanging="360"/>
+      </w:pPr>
+      <w:rPr>
+        <w:rFonts w:ascii="Courier New" w:hAnsi="Courier New" w:cs="Courier New" w:hint="default"/>
+      </w:rPr>
+    </w:lvl>
+    <w:lvl w:ilvl="8" w:tplc="04090005" w:tentative="1">
+      <w:start w:val="1"/>
+      <w:numFmt w:val="bullet"/>
+      <w:lvlText w:val=""/>
+      <w:lvlJc w:val="left"/>
+      <w:pPr>
+        <w:ind w:left="6480" w:hanging="360"/>
+      </w:pPr>
+      <w:rPr>
+        <w:rFonts w:ascii="Wingdings" w:hAnsi="Wingdings" w:hint="default"/>
+      </w:rPr>
+    </w:lvl>
+  </w:abstractNum>
+  <w:abstractNum w:abstractNumId="8" w15:restartNumberingAfterBreak="0">
+    <w:nsid w:val="6A784090"/>
+    <w:multiLevelType w:val="hybridMultilevel"/>
+    <w:tmpl w:val="2DC40C20"/>
+    <w:lvl w:ilvl="0" w:tplc="04090001">
+      <w:start w:val="1"/>
+      <w:numFmt w:val="bullet"/>
+      <w:lvlText w:val=""/>
+      <w:lvlJc w:val="left"/>
+      <w:pPr>
+        <w:ind w:left="1440" w:hanging="360"/>
+      </w:pPr>
+      <w:rPr>
+        <w:rFonts w:ascii="Symbol" w:hAnsi="Symbol" w:hint="default"/>
+      </w:rPr>
+    </w:lvl>
+    <w:lvl w:ilvl="1" w:tplc="04090003" w:tentative="1">
+      <w:start w:val="1"/>
+      <w:numFmt w:val="bullet"/>
+      <w:lvlText w:val="o"/>
+      <w:lvlJc w:val="left"/>
+      <w:pPr>
+        <w:ind w:left="2160" w:hanging="360"/>
+      </w:pPr>
+      <w:rPr>
+        <w:rFonts w:ascii="Courier New" w:hAnsi="Courier New" w:cs="Courier New" w:hint="default"/>
+      </w:rPr>
+    </w:lvl>
+    <w:lvl w:ilvl="2" w:tplc="04090005" w:tentative="1">
+      <w:start w:val="1"/>
+      <w:numFmt w:val="bullet"/>
+      <w:lvlText w:val=""/>
+      <w:lvlJc w:val="left"/>
+      <w:pPr>
+        <w:ind w:left="2880" w:hanging="360"/>
+      </w:pPr>
+      <w:rPr>
+        <w:rFonts w:ascii="Wingdings" w:hAnsi="Wingdings" w:hint="default"/>
+      </w:rPr>
+    </w:lvl>
+    <w:lvl w:ilvl="3" w:tplc="04090001" w:tentative="1">
+      <w:start w:val="1"/>
+      <w:numFmt w:val="bullet"/>
+      <w:lvlText w:val=""/>
+      <w:lvlJc w:val="left"/>
+      <w:pPr>
+        <w:ind w:left="3600" w:hanging="360"/>
+      </w:pPr>
+      <w:rPr>
+        <w:rFonts w:ascii="Symbol" w:hAnsi="Symbol" w:hint="default"/>
+      </w:rPr>
+    </w:lvl>
+    <w:lvl w:ilvl="4" w:tplc="04090003" w:tentative="1">
+      <w:start w:val="1"/>
+      <w:numFmt w:val="bullet"/>
+      <w:lvlText w:val="o"/>
+      <w:lvlJc w:val="left"/>
+      <w:pPr>
+        <w:ind w:left="4320" w:hanging="360"/>
+      </w:pPr>
+      <w:rPr>
+        <w:rFonts w:ascii="Courier New" w:hAnsi="Courier New" w:cs="Courier New" w:hint="default"/>
+      </w:rPr>
+    </w:lvl>
+    <w:lvl w:ilvl="5" w:tplc="04090005" w:tentative="1">
+      <w:start w:val="1"/>
+      <w:numFmt w:val="bullet"/>
+      <w:lvlText w:val=""/>
+      <w:lvlJc w:val="left"/>
+      <w:pPr>
+        <w:ind w:left="5040" w:hanging="360"/>
+      </w:pPr>
+      <w:rPr>
+        <w:rFonts w:ascii="Wingdings" w:hAnsi="Wingdings" w:hint="default"/>
+      </w:rPr>
+    </w:lvl>
+    <w:lvl w:ilvl="6" w:tplc="04090001" w:tentative="1">
+      <w:start w:val="1"/>
+      <w:numFmt w:val="bullet"/>
+      <w:lvlText w:val=""/>
+      <w:lvlJc w:val="left"/>
+      <w:pPr>
+        <w:ind w:left="5760" w:hanging="360"/>
+      </w:pPr>
+      <w:rPr>
+        <w:rFonts w:ascii="Symbol" w:hAnsi="Symbol" w:hint="default"/>
+      </w:rPr>
+    </w:lvl>
+    <w:lvl w:ilvl="7" w:tplc="04090003" w:tentative="1">
+      <w:start w:val="1"/>
+      <w:numFmt w:val="bullet"/>
+      <w:lvlText w:val="o"/>
+      <w:lvlJc w:val="left"/>
+      <w:pPr>
+        <w:ind w:left="6480" w:hanging="360"/>
+      </w:pPr>
+      <w:rPr>
+        <w:rFonts w:ascii="Courier New" w:hAnsi="Courier New" w:cs="Courier New" w:hint="default"/>
+      </w:rPr>
+    </w:lvl>
+    <w:lvl w:ilvl="8" w:tplc="04090005" w:tentative="1">
+      <w:start w:val="1"/>
+      <w:numFmt w:val="bullet"/>
+      <w:lvlText w:val=""/>
+      <w:lvlJc w:val="left"/>
+      <w:pPr>
+        <w:ind w:left="7200" w:hanging="360"/>
+      </w:pPr>
+      <w:rPr>
+        <w:rFonts w:ascii="Wingdings" w:hAnsi="Wingdings" w:hint="default"/>
+      </w:rPr>
+    </w:lvl>
+  </w:abstractNum>
+  <w:abstractNum w:abstractNumId="9" w15:restartNumberingAfterBreak="0">
+    <w:nsid w:val="6E527DC9"/>
+    <w:multiLevelType w:val="hybridMultilevel"/>
+    <w:tmpl w:val="CF80EF56"/>
+    <w:lvl w:ilvl="0" w:tplc="04090001">
+      <w:start w:val="1"/>
+      <w:numFmt w:val="bullet"/>
+      <w:lvlText w:val=""/>
+      <w:lvlJc w:val="left"/>
+      <w:pPr>
+        <w:ind w:left="720" w:hanging="360"/>
+      </w:pPr>
+      <w:rPr>
+        <w:rFonts w:ascii="Symbol" w:hAnsi="Symbol" w:hint="default"/>
+      </w:rPr>
+    </w:lvl>
+    <w:lvl w:ilvl="1" w:tplc="04090003" w:tentative="1">
+      <w:start w:val="1"/>
+      <w:numFmt w:val="bullet"/>
+      <w:lvlText w:val="o"/>
+      <w:lvlJc w:val="left"/>
+      <w:pPr>
+        <w:ind w:left="1440" w:hanging="360"/>
+      </w:pPr>
+      <w:rPr>
+        <w:rFonts w:ascii="Courier New" w:hAnsi="Courier New" w:cs="Courier New" w:hint="default"/>
+      </w:rPr>
+    </w:lvl>
+    <w:lvl w:ilvl="2" w:tplc="04090005" w:tentative="1">
+      <w:start w:val="1"/>
+      <w:numFmt w:val="bullet"/>
+      <w:lvlText w:val=""/>
+      <w:lvlJc w:val="left"/>
+      <w:pPr>
+        <w:ind w:left="2160" w:hanging="360"/>
+      </w:pPr>
+      <w:rPr>
+        <w:rFonts w:ascii="Wingdings" w:hAnsi="Wingdings" w:hint="default"/>
+      </w:rPr>
+    </w:lvl>
+    <w:lvl w:ilvl="3" w:tplc="04090001" w:tentative="1">
+      <w:start w:val="1"/>
+      <w:numFmt w:val="bullet"/>
+      <w:lvlText w:val=""/>
+      <w:lvlJc w:val="left"/>
+      <w:pPr>
+        <w:ind w:left="2880" w:hanging="360"/>
+      </w:pPr>
+      <w:rPr>
+        <w:rFonts w:ascii="Symbol" w:hAnsi="Symbol" w:hint="default"/>
+      </w:rPr>
+    </w:lvl>
+    <w:lvl w:ilvl="4" w:tplc="04090003" w:tentative="1">
+      <w:start w:val="1"/>
+      <w:numFmt w:val="bullet"/>
+      <w:lvlText w:val="o"/>
+      <w:lvlJc w:val="left"/>
+      <w:pPr>
+        <w:ind w:left="3600" w:hanging="360"/>
+      </w:pPr>
+      <w:rPr>
+        <w:rFonts w:ascii="Courier New" w:hAnsi="Courier New" w:cs="Courier New" w:hint="default"/>
+      </w:rPr>
+    </w:lvl>
+    <w:lvl w:ilvl="5" w:tplc="04090005" w:tentative="1">
+      <w:start w:val="1"/>
+      <w:numFmt w:val="bullet"/>
+      <w:lvlText w:val=""/>
+      <w:lvlJc w:val="left"/>
+      <w:pPr>
+        <w:ind w:left="4320" w:hanging="360"/>
+      </w:pPr>
+      <w:rPr>
+        <w:rFonts w:ascii="Wingdings" w:hAnsi="Wingdings" w:hint="default"/>
+      </w:rPr>
+    </w:lvl>
+    <w:lvl w:ilvl="6" w:tplc="04090001" w:tentative="1">
+      <w:start w:val="1"/>
+      <w:numFmt w:val="bullet"/>
+      <w:lvlText w:val=""/>
+      <w:lvlJc w:val="left"/>
+      <w:pPr>
+        <w:ind w:left="5040" w:hanging="360"/>
+      </w:pPr>
+      <w:rPr>
+        <w:rFonts w:ascii="Symbol" w:hAnsi="Symbol" w:hint="default"/>
+      </w:rPr>
+    </w:lvl>
+    <w:lvl w:ilvl="7" w:tplc="04090003" w:tentative="1">
+      <w:start w:val="1"/>
+      <w:numFmt w:val="bullet"/>
+      <w:lvlText w:val="o"/>
+      <w:lvlJc w:val="left"/>
+      <w:pPr>
+        <w:ind w:left="5760" w:hanging="360"/>
+      </w:pPr>
+      <w:rPr>
+        <w:rFonts w:ascii="Courier New" w:hAnsi="Courier New" w:cs="Courier New" w:hint="default"/>
+      </w:rPr>
+    </w:lvl>
+    <w:lvl w:ilvl="8" w:tplc="04090005" w:tentative="1">
+      <w:start w:val="1"/>
+      <w:numFmt w:val="bullet"/>
+      <w:lvlText w:val=""/>
+      <w:lvlJc w:val="left"/>
+      <w:pPr>
+        <w:ind w:left="6480" w:hanging="360"/>
+      </w:pPr>
+      <w:rPr>
+        <w:rFonts w:ascii="Wingdings" w:hAnsi="Wingdings" w:hint="default"/>
+      </w:rPr>
+    </w:lvl>
+  </w:abstractNum>
+  <w:abstractNum w:abstractNumId="10" w15:restartNumberingAfterBreak="0">
+    <w:nsid w:val="788E3E12"/>
+    <w:multiLevelType w:val="hybridMultilevel"/>
+    <w:tmpl w:val="6158E01A"/>
+    <w:lvl w:ilvl="0" w:tplc="04090001">
+      <w:start w:val="1"/>
+      <w:numFmt w:val="bullet"/>
+      <w:lvlText w:val=""/>
+      <w:lvlJc w:val="left"/>
+      <w:pPr>
+        <w:ind w:left="720" w:hanging="360"/>
+      </w:pPr>
+      <w:rPr>
+        <w:rFonts w:ascii="Symbol" w:hAnsi="Symbol" w:hint="default"/>
+      </w:rPr>
+    </w:lvl>
+    <w:lvl w:ilvl="1" w:tplc="04090003" w:tentative="1">
+      <w:start w:val="1"/>
+      <w:numFmt w:val="bullet"/>
+      <w:lvlText w:val="o"/>
+      <w:lvlJc w:val="left"/>
+      <w:pPr>
+        <w:ind w:left="1440" w:hanging="360"/>
+      </w:pPr>
+      <w:rPr>
+        <w:rFonts w:ascii="Courier New" w:hAnsi="Courier New" w:cs="Courier New" w:hint="default"/>
+      </w:rPr>
+    </w:lvl>
+    <w:lvl w:ilvl="2" w:tplc="04090005" w:tentative="1">
+      <w:start w:val="1"/>
+      <w:numFmt w:val="bullet"/>
+      <w:lvlText w:val=""/>
+      <w:lvlJc w:val="left"/>
+      <w:pPr>
+        <w:ind w:left="2160" w:hanging="360"/>
+      </w:pPr>
+      <w:rPr>
+        <w:rFonts w:ascii="Wingdings" w:hAnsi="Wingdings" w:hint="default"/>
+      </w:rPr>
+    </w:lvl>
+    <w:lvl w:ilvl="3" w:tplc="04090001" w:tentative="1">
+      <w:start w:val="1"/>
+      <w:numFmt w:val="bullet"/>
+      <w:lvlText w:val=""/>
+      <w:lvlJc w:val="left"/>
+      <w:pPr>
+        <w:ind w:left="2880" w:hanging="360"/>
+      </w:pPr>
+      <w:rPr>
+        <w:rFonts w:ascii="Symbol" w:hAnsi="Symbol" w:hint="default"/>
+      </w:rPr>
+    </w:lvl>
+    <w:lvl w:ilvl="4" w:tplc="04090003" w:tentative="1">
+      <w:start w:val="1"/>
+      <w:numFmt w:val="bullet"/>
+      <w:lvlText w:val="o"/>
+      <w:lvlJc w:val="left"/>
+      <w:pPr>
+        <w:ind w:left="3600" w:hanging="360"/>
+      </w:pPr>
+      <w:rPr>
+        <w:rFonts w:ascii="Courier New" w:hAnsi="Courier New" w:cs="Courier New" w:hint="default"/>
+      </w:rPr>
+    </w:lvl>
+    <w:lvl w:ilvl="5" w:tplc="04090005" w:tentative="1">
+      <w:start w:val="1"/>
+      <w:numFmt w:val="bullet"/>
+      <w:lvlText w:val=""/>
+      <w:lvlJc w:val="left"/>
+      <w:pPr>
+        <w:ind w:left="4320" w:hanging="360"/>
+      </w:pPr>
+      <w:rPr>
+        <w:rFonts w:ascii="Wingdings" w:hAnsi="Wingdings" w:hint="default"/>
+      </w:rPr>
+    </w:lvl>
+    <w:lvl w:ilvl="6" w:tplc="04090001" w:tentative="1">
+      <w:start w:val="1"/>
+      <w:numFmt w:val="bullet"/>
+      <w:lvlText w:val=""/>
+      <w:lvlJc w:val="left"/>
+      <w:pPr>
+        <w:ind w:left="5040" w:hanging="360"/>
+      </w:pPr>
+      <w:rPr>
+        <w:rFonts w:ascii="Symbol" w:hAnsi="Symbol" w:hint="default"/>
+      </w:rPr>
+    </w:lvl>
+    <w:lvl w:ilvl="7" w:tplc="04090003" w:tentative="1">
+      <w:start w:val="1"/>
+      <w:numFmt w:val="bullet"/>
+      <w:lvlText w:val="o"/>
+      <w:lvlJc w:val="left"/>
+      <w:pPr>
+        <w:ind w:left="5760" w:hanging="360"/>
+      </w:pPr>
+      <w:rPr>
+        <w:rFonts w:ascii="Courier New" w:hAnsi="Courier New" w:cs="Courier New" w:hint="default"/>
+      </w:rPr>
+    </w:lvl>
+    <w:lvl w:ilvl="8" w:tplc="04090005" w:tentative="1">
+      <w:start w:val="1"/>
+      <w:numFmt w:val="bullet"/>
+      <w:lvlText w:val=""/>
+      <w:lvlJc w:val="left"/>
+      <w:pPr>
+        <w:ind w:left="6480" w:hanging="360"/>
+      </w:pPr>
+      <w:rPr>
+        <w:rFonts w:ascii="Wingdings" w:hAnsi="Wingdings" w:hint="default"/>
+      </w:rPr>
+    </w:lvl>
+  </w:abstractNum>
+  <w:num w:numId="1">
+    <w:abstractNumId w:val="8"/>
+  </w:num>
+  <w:num w:numId="2">
+    <w:abstractNumId w:val="2"/>
+  </w:num>
+  <w:num w:numId="3">
+    <w:abstractNumId w:val="3"/>
+  </w:num>
+  <w:num w:numId="4">
+    <w:abstractNumId w:val="1"/>
+  </w:num>
+  <w:num w:numId="5">
+    <w:abstractNumId w:val="6"/>
+  </w:num>
+  <w:num w:numId="6">
+    <w:abstractNumId w:val="0"/>
+  </w:num>
+  <w:num w:numId="7">
+    <w:abstractNumId w:val="9"/>
+  </w:num>
+  <w:num w:numId="8">
+    <w:abstractNumId w:val="4"/>
+  </w:num>
+  <w:num w:numId="9">
+    <w:abstractNumId w:val="10"/>
+  </w:num>
+  <w:num w:numId="10">
+    <w:abstractNumId w:val="5"/>
+  </w:num>
+  <w:num w:numId="11">
+    <w:abstractNumId w:val="7"/>
+  </w:num>
+</w:numbering>
 </file>
 
 <file path=word/styles.xml><?xml version="1.0" encoding="utf-8"?>
@@ -723,6 +2837,17 @@
     <w:semiHidden/>
     <w:unhideWhenUsed/>
   </w:style>
+  <w:style w:type="paragraph" w:styleId="ListParagraph">
+    <w:name w:val="List Paragraph"/>
+    <w:basedOn w:val="Normal"/>
+    <w:uiPriority w:val="34"/>
+    <w:qFormat/>
+    <w:rsid w:val="00E723A1"/>
+    <w:pPr>
+      <w:ind w:left="720"/>
+      <w:contextualSpacing/>
+    </w:pPr>
+  </w:style>
 </w:styles>
 </file>
 

--- a/project-heidi-kat-game/Assets/variables.docx
+++ b/project-heidi-kat-game/Assets/variables.docx
@@ -9,15 +9,7 @@
     </w:p>
     <w:p>
       <w:r>
-        <w:t xml:space="preserve">VAR </w:t>
-      </w:r>
-      <w:proofErr w:type="spellStart"/>
-      <w:r>
-        <w:t>player_name</w:t>
-      </w:r>
-      <w:proofErr w:type="spellEnd"/>
-      <w:r>
-        <w:t xml:space="preserve"> = "Butts"</w:t>
+        <w:t>VAR player_name = "Butts"</w:t>
       </w:r>
     </w:p>
     <w:p>
@@ -28,11 +20,9 @@
           <w:numId w:val="4"/>
         </w:numPr>
       </w:pPr>
-      <w:proofErr w:type="spellStart"/>
       <w:r>
         <w:t>Maral</w:t>
       </w:r>
-      <w:proofErr w:type="spellEnd"/>
     </w:p>
     <w:p>
       <w:pPr>
@@ -66,11 +56,9 @@
           <w:numId w:val="4"/>
         </w:numPr>
       </w:pPr>
-      <w:proofErr w:type="spellStart"/>
       <w:r>
         <w:t>Sophin</w:t>
       </w:r>
-      <w:proofErr w:type="spellEnd"/>
     </w:p>
     <w:p>
       <w:pPr>
@@ -80,11 +68,9 @@
           <w:numId w:val="4"/>
         </w:numPr>
       </w:pPr>
-      <w:proofErr w:type="spellStart"/>
       <w:r>
         <w:t>Thenry</w:t>
       </w:r>
-      <w:proofErr w:type="spellEnd"/>
     </w:p>
     <w:p>
       <w:pPr>
@@ -112,15 +98,7 @@
     </w:p>
     <w:p>
       <w:r>
-        <w:t xml:space="preserve">VAR </w:t>
-      </w:r>
-      <w:proofErr w:type="spellStart"/>
-      <w:r>
-        <w:t>pronoun_she</w:t>
-      </w:r>
-      <w:proofErr w:type="spellEnd"/>
-      <w:r>
-        <w:t xml:space="preserve"> = "she"</w:t>
+        <w:t>VAR pronoun_she = "she"</w:t>
       </w:r>
     </w:p>
     <w:p>
@@ -161,15 +139,7 @@
     </w:p>
     <w:p>
       <w:r>
-        <w:t xml:space="preserve">VAR </w:t>
-      </w:r>
-      <w:proofErr w:type="spellStart"/>
-      <w:r>
-        <w:t>pronoun_hers</w:t>
-      </w:r>
-      <w:proofErr w:type="spellEnd"/>
-      <w:r>
-        <w:t xml:space="preserve"> = "hers"</w:t>
+        <w:t>VAR pronoun_hers = "hers"</w:t>
       </w:r>
     </w:p>
     <w:p>
@@ -210,15 +180,7 @@
     </w:p>
     <w:p>
       <w:r>
-        <w:t xml:space="preserve">VAR </w:t>
-      </w:r>
-      <w:proofErr w:type="spellStart"/>
-      <w:r>
-        <w:t>pronoun_her</w:t>
-      </w:r>
-      <w:proofErr w:type="spellEnd"/>
-      <w:r>
-        <w:t xml:space="preserve"> = "her"</w:t>
+        <w:t>VAR pronoun_her = "her"</w:t>
       </w:r>
     </w:p>
     <w:p>
@@ -259,15 +221,7 @@
     </w:p>
     <w:p>
       <w:r>
-        <w:t xml:space="preserve">VAR </w:t>
-      </w:r>
-      <w:proofErr w:type="spellStart"/>
-      <w:r>
-        <w:t>gender_person</w:t>
-      </w:r>
-      <w:proofErr w:type="spellEnd"/>
-      <w:r>
-        <w:t xml:space="preserve"> = "woman"</w:t>
+        <w:t>VAR gender_person = "woman"</w:t>
       </w:r>
     </w:p>
     <w:p>
@@ -308,15 +262,7 @@
     </w:p>
     <w:p>
       <w:r>
-        <w:t xml:space="preserve">VAR </w:t>
-      </w:r>
-      <w:proofErr w:type="spellStart"/>
-      <w:r>
-        <w:t>gender_females</w:t>
-      </w:r>
-      <w:proofErr w:type="spellEnd"/>
-      <w:r>
-        <w:t xml:space="preserve"> = "female"</w:t>
+        <w:t>VAR gender_females = "female"</w:t>
       </w:r>
     </w:p>
     <w:p>
@@ -368,147 +314,59 @@
     </w:p>
     <w:p>
       <w:r>
-        <w:t xml:space="preserve">VAR </w:t>
-      </w:r>
-      <w:proofErr w:type="spellStart"/>
-      <w:r>
-        <w:t>combat_skill</w:t>
-      </w:r>
-      <w:proofErr w:type="spellEnd"/>
-      <w:r>
-        <w:t xml:space="preserve"> = 50</w:t>
-      </w:r>
-    </w:p>
-    <w:p>
-      <w:r>
-        <w:t xml:space="preserve">VAR </w:t>
-      </w:r>
-      <w:proofErr w:type="spellStart"/>
-      <w:r>
-        <w:t>medicine_skill</w:t>
-      </w:r>
-      <w:proofErr w:type="spellEnd"/>
-      <w:r>
-        <w:t xml:space="preserve"> = 50</w:t>
-      </w:r>
-    </w:p>
-    <w:p>
-      <w:r>
-        <w:t xml:space="preserve">VAR </w:t>
-      </w:r>
-      <w:proofErr w:type="spellStart"/>
-      <w:r>
-        <w:t>technology_skill</w:t>
-      </w:r>
-      <w:proofErr w:type="spellEnd"/>
-      <w:r>
-        <w:t xml:space="preserve"> = 50</w:t>
-      </w:r>
-    </w:p>
-    <w:p>
-      <w:r>
-        <w:t xml:space="preserve">VAR </w:t>
-      </w:r>
-      <w:proofErr w:type="spellStart"/>
-      <w:r>
-        <w:t>ingenuity_skill</w:t>
-      </w:r>
-      <w:proofErr w:type="spellEnd"/>
-      <w:r>
-        <w:t xml:space="preserve"> = 50</w:t>
-      </w:r>
-    </w:p>
-    <w:p>
-      <w:r>
-        <w:t xml:space="preserve">VAR </w:t>
-      </w:r>
-      <w:proofErr w:type="spellStart"/>
-      <w:r>
-        <w:t>charm_skill</w:t>
-      </w:r>
-      <w:proofErr w:type="spellEnd"/>
-      <w:r>
-        <w:t xml:space="preserve"> = 50</w:t>
+        <w:t>VAR combat_skill = 50</w:t>
+      </w:r>
+    </w:p>
+    <w:p>
+      <w:r>
+        <w:t>VAR medicine_skill = 50</w:t>
+      </w:r>
+    </w:p>
+    <w:p>
+      <w:r>
+        <w:t>VAR technology_skill = 50</w:t>
+      </w:r>
+    </w:p>
+    <w:p>
+      <w:r>
+        <w:t>VAR ingenuity_skill = 50</w:t>
+      </w:r>
+    </w:p>
+    <w:p>
+      <w:r>
+        <w:t>VAR charm_skill = 50</w:t>
       </w:r>
     </w:p>
     <w:p/>
     <w:p>
       <w:r>
-        <w:t xml:space="preserve">VAR </w:t>
-      </w:r>
-      <w:proofErr w:type="spellStart"/>
-      <w:r>
-        <w:t>rel_sunday</w:t>
-      </w:r>
-      <w:proofErr w:type="spellEnd"/>
-      <w:r>
-        <w:t xml:space="preserve"> = 50</w:t>
-      </w:r>
-    </w:p>
-    <w:p>
-      <w:r>
-        <w:t xml:space="preserve">VAR </w:t>
-      </w:r>
-      <w:proofErr w:type="spellStart"/>
-      <w:r>
-        <w:t>rel_lin</w:t>
-      </w:r>
-      <w:proofErr w:type="spellEnd"/>
-      <w:r>
-        <w:t xml:space="preserve"> = 50</w:t>
+        <w:t>VAR rel_sunday = 50</w:t>
+      </w:r>
+    </w:p>
+    <w:p>
+      <w:r>
+        <w:t>VAR rel_lin = 50</w:t>
       </w:r>
     </w:p>
     <w:p/>
     <w:p>
       <w:r>
-        <w:t xml:space="preserve">VAR </w:t>
-      </w:r>
-      <w:proofErr w:type="spellStart"/>
-      <w:r>
-        <w:t>compassion_selfserve</w:t>
-      </w:r>
-      <w:proofErr w:type="spellEnd"/>
-      <w:r>
-        <w:t xml:space="preserve"> = 50</w:t>
-      </w:r>
-    </w:p>
-    <w:p>
-      <w:r>
-        <w:t xml:space="preserve">VAR </w:t>
-      </w:r>
-      <w:proofErr w:type="spellStart"/>
-      <w:r>
-        <w:t>communal_independent</w:t>
-      </w:r>
-      <w:proofErr w:type="spellEnd"/>
-      <w:r>
-        <w:t xml:space="preserve"> = 50</w:t>
-      </w:r>
-    </w:p>
-    <w:p>
-      <w:r>
-        <w:t xml:space="preserve">VAR </w:t>
-      </w:r>
-      <w:proofErr w:type="spellStart"/>
-      <w:r>
-        <w:t>logical_creative</w:t>
-      </w:r>
-      <w:proofErr w:type="spellEnd"/>
-      <w:r>
-        <w:t xml:space="preserve"> = 50</w:t>
-      </w:r>
-    </w:p>
-    <w:p>
-      <w:r>
-        <w:t xml:space="preserve">VAR </w:t>
-      </w:r>
-      <w:proofErr w:type="spellStart"/>
-      <w:r>
-        <w:t>optimist_pessimist</w:t>
-      </w:r>
-      <w:proofErr w:type="spellEnd"/>
-      <w:r>
-        <w:t xml:space="preserve"> = 50</w:t>
+        <w:t>VAR compassion_selfserve = 50</w:t>
+      </w:r>
+    </w:p>
+    <w:p>
+      <w:r>
+        <w:t>VAR communal_independent = 50</w:t>
+      </w:r>
+    </w:p>
+    <w:p>
+      <w:r>
+        <w:t>VAR logical_creative = 50</w:t>
+      </w:r>
+    </w:p>
+    <w:p>
+      <w:r>
+        <w:t>VAR optimist_pessimist = 50</w:t>
       </w:r>
     </w:p>
     <w:p>
@@ -524,15 +382,7 @@
     </w:p>
     <w:p>
       <w:r>
-        <w:t xml:space="preserve">VAR </w:t>
-      </w:r>
-      <w:proofErr w:type="spellStart"/>
-      <w:r>
-        <w:t>whos_talking</w:t>
-      </w:r>
-      <w:proofErr w:type="spellEnd"/>
-      <w:r>
-        <w:t xml:space="preserve"> = "a butt"</w:t>
+        <w:t>VAR whos_talking = "a butt"</w:t>
       </w:r>
     </w:p>
     <w:p>
@@ -543,11 +393,9 @@
           <w:numId w:val="8"/>
         </w:numPr>
       </w:pPr>
-      <w:proofErr w:type="spellStart"/>
       <w:r>
         <w:t>lin</w:t>
       </w:r>
-      <w:proofErr w:type="spellEnd"/>
     </w:p>
     <w:p>
       <w:pPr>
@@ -557,11 +405,9 @@
           <w:numId w:val="8"/>
         </w:numPr>
       </w:pPr>
-      <w:proofErr w:type="spellStart"/>
       <w:r>
         <w:t>sunday</w:t>
       </w:r>
-      <w:proofErr w:type="spellEnd"/>
     </w:p>
     <w:p>
       <w:pPr>
@@ -589,21 +435,11 @@
     </w:p>
     <w:p>
       <w:r>
-        <w:t xml:space="preserve">VAR </w:t>
-      </w:r>
-      <w:proofErr w:type="spellStart"/>
-      <w:r>
-        <w:t>character_a</w:t>
-      </w:r>
-      <w:proofErr w:type="spellEnd"/>
-      <w:r>
-        <w:t xml:space="preserve"> = "</w:t>
-      </w:r>
-      <w:proofErr w:type="spellStart"/>
-      <w:r>
-        <w:t>sunday</w:t>
-      </w:r>
-      <w:proofErr w:type="spellEnd"/>
+        <w:t>VAR character_a = "</w:t>
+      </w:r>
+      <w:r>
+        <w:t>nobody</w:t>
+      </w:r>
       <w:r>
         <w:t>"</w:t>
       </w:r>
@@ -616,29 +452,79 @@
           <w:numId w:val="9"/>
         </w:numPr>
       </w:pPr>
-      <w:proofErr w:type="spellStart"/>
-      <w:r>
-        <w:t>sunday</w:t>
-      </w:r>
-      <w:proofErr w:type="spellEnd"/>
-    </w:p>
-    <w:p>
-      <w:r>
-        <w:t xml:space="preserve">VAR </w:t>
-      </w:r>
-      <w:proofErr w:type="spellStart"/>
-      <w:r>
-        <w:t>character_b</w:t>
-      </w:r>
-      <w:proofErr w:type="spellEnd"/>
-      <w:r>
-        <w:t xml:space="preserve"> = "</w:t>
-      </w:r>
-      <w:proofErr w:type="spellStart"/>
+      <w:r>
+        <w:t>s</w:t>
+      </w:r>
+      <w:r>
+        <w:t>unday</w:t>
+      </w:r>
+    </w:p>
+    <w:p>
+      <w:pPr>
+        <w:pStyle w:val="ListParagraph"/>
+        <w:numPr>
+          <w:ilvl w:val="0"/>
+          <w:numId w:val="9"/>
+        </w:numPr>
+      </w:pPr>
+      <w:r>
+        <w:t>nobody</w:t>
+      </w:r>
+    </w:p>
+    <w:p>
+      <w:pPr>
+        <w:pStyle w:val="ListParagraph"/>
+        <w:numPr>
+          <w:ilvl w:val="0"/>
+          <w:numId w:val="9"/>
+        </w:numPr>
+      </w:pPr>
+      <w:r>
+        <w:t>body snatchers</w:t>
+      </w:r>
+    </w:p>
+    <w:p>
+      <w:r>
+        <w:t>VAR character_b = "</w:t>
+      </w:r>
+      <w:r>
+        <w:t>nobody</w:t>
+      </w:r>
+      <w:r>
+        <w:t>"</w:t>
+      </w:r>
+    </w:p>
+    <w:p>
+      <w:pPr>
+        <w:pStyle w:val="ListParagraph"/>
+        <w:numPr>
+          <w:ilvl w:val="0"/>
+          <w:numId w:val="9"/>
+        </w:numPr>
+      </w:pPr>
       <w:r>
         <w:t>lin</w:t>
       </w:r>
-      <w:proofErr w:type="spellEnd"/>
+    </w:p>
+    <w:p>
+      <w:pPr>
+        <w:pStyle w:val="ListParagraph"/>
+        <w:numPr>
+          <w:ilvl w:val="0"/>
+          <w:numId w:val="9"/>
+        </w:numPr>
+      </w:pPr>
+      <w:r>
+        <w:t>nobody</w:t>
+      </w:r>
+    </w:p>
+    <w:p>
+      <w:r>
+        <w:t>VAR background = "</w:t>
+      </w:r>
+      <w:r>
+        <w:t>black</w:t>
+      </w:r>
       <w:r>
         <w:t>"</w:t>
       </w:r>
@@ -651,15 +537,8 @@
           <w:numId w:val="9"/>
         </w:numPr>
       </w:pPr>
-      <w:proofErr w:type="spellStart"/>
-      <w:r>
-        <w:t>lin</w:t>
-      </w:r>
-      <w:proofErr w:type="spellEnd"/>
-    </w:p>
-    <w:p>
-      <w:r>
-        <w:t>VAR background = "background"</w:t>
+      <w:r>
+        <w:t>bedroom</w:t>
       </w:r>
     </w:p>
     <w:p>
@@ -671,7 +550,7 @@
         </w:numPr>
       </w:pPr>
       <w:r>
-        <w:t>bedroom</w:t>
+        <w:t>tunnels</w:t>
       </w:r>
     </w:p>
     <w:p>
@@ -683,7 +562,7 @@
         </w:numPr>
       </w:pPr>
       <w:r>
-        <w:t>tunnels</w:t>
+        <w:t>hallway</w:t>
       </w:r>
     </w:p>
     <w:p>
@@ -695,7 +574,7 @@
         </w:numPr>
       </w:pPr>
       <w:r>
-        <w:t>hallway</w:t>
+        <w:t>hospital</w:t>
       </w:r>
     </w:p>
     <w:p>
@@ -707,7 +586,7 @@
         </w:numPr>
       </w:pPr>
       <w:r>
-        <w:t>hospital</w:t>
+        <w:t>laboratory</w:t>
       </w:r>
     </w:p>
     <w:p>
@@ -721,38 +600,16 @@
       <w:r>
         <w:t>laboratory</w:t>
       </w:r>
-    </w:p>
-    <w:p>
-      <w:pPr>
-        <w:pStyle w:val="ListParagraph"/>
-        <w:numPr>
-          <w:ilvl w:val="0"/>
-          <w:numId w:val="9"/>
-        </w:numPr>
-      </w:pPr>
-      <w:r>
-        <w:t>laboratory</w:t>
-      </w:r>
       <w:r>
         <w:t xml:space="preserve"> </w:t>
       </w:r>
-      <w:proofErr w:type="spellStart"/>
       <w:r>
         <w:t>zoomin</w:t>
       </w:r>
-      <w:proofErr w:type="spellEnd"/>
-    </w:p>
-    <w:p>
-      <w:r>
-        <w:t xml:space="preserve">VAR </w:t>
-      </w:r>
-      <w:proofErr w:type="spellStart"/>
-      <w:r>
-        <w:t>music_cue</w:t>
-      </w:r>
-      <w:proofErr w:type="spellEnd"/>
-      <w:r>
-        <w:t xml:space="preserve"> = “no</w:t>
+    </w:p>
+    <w:p>
+      <w:r>
+        <w:t>VAR music_cue = “no</w:t>
       </w:r>
       <w:r>
         <w:t>ne</w:t>
@@ -805,11 +662,9 @@
           <w:numId w:val="10"/>
         </w:numPr>
       </w:pPr>
-      <w:proofErr w:type="spellStart"/>
       <w:r>
         <w:t>creppy</w:t>
       </w:r>
-      <w:proofErr w:type="spellEnd"/>
     </w:p>
     <w:p>
       <w:pPr>
@@ -820,13 +675,8 @@
         </w:numPr>
       </w:pPr>
       <w:r>
-        <w:t xml:space="preserve">stop </w:t>
-      </w:r>
-      <w:proofErr w:type="spellStart"/>
-      <w:r>
-        <w:t>creppy</w:t>
-      </w:r>
-      <w:proofErr w:type="spellEnd"/>
+        <w:t>combat 1</w:t>
+      </w:r>
     </w:p>
     <w:p>
       <w:pPr>
@@ -837,22 +687,11 @@
         </w:numPr>
       </w:pPr>
       <w:r>
-        <w:t>combat 1</w:t>
-      </w:r>
-    </w:p>
-    <w:p>
-      <w:pPr>
-        <w:pStyle w:val="ListParagraph"/>
-        <w:numPr>
-          <w:ilvl w:val="0"/>
-          <w:numId w:val="10"/>
-        </w:numPr>
-      </w:pPr>
-      <w:r>
-        <w:t>stop combat 1</w:t>
-      </w:r>
-    </w:p>
-    <w:p>
+        <w:t>music</w:t>
+      </w:r>
+      <w:r>
+        <w:t xml:space="preserve"> fade</w:t>
+      </w:r>
       <w:r>
         <w:br w:type="page"/>
       </w:r>
@@ -865,15 +704,7 @@
     </w:p>
     <w:p>
       <w:r>
-        <w:t xml:space="preserve">VAR </w:t>
-      </w:r>
-      <w:proofErr w:type="spellStart"/>
-      <w:r>
-        <w:t>sound_cue</w:t>
-      </w:r>
-      <w:proofErr w:type="spellEnd"/>
-      <w:r>
-        <w:t xml:space="preserve"> = “no</w:t>
+        <w:t>VAR sound_cue = “no</w:t>
       </w:r>
       <w:r>
         <w:t>ne</w:t>
@@ -923,14 +754,126 @@
           <w:numId w:val="11"/>
         </w:numPr>
       </w:pPr>
-      <w:proofErr w:type="spellStart"/>
-      <w:r>
-        <w:t>boopbeepboop</w:t>
-      </w:r>
-      <w:proofErr w:type="spellEnd"/>
+      <w:r>
+        <w:t>boopbeepboop 1</w:t>
+      </w:r>
+    </w:p>
+    <w:p>
+      <w:pPr>
+        <w:pStyle w:val="ListParagraph"/>
+        <w:numPr>
+          <w:ilvl w:val="0"/>
+          <w:numId w:val="11"/>
+        </w:numPr>
+      </w:pPr>
+      <w:r>
+        <w:t>clatter and bang</w:t>
+      </w:r>
+      <w:r>
+        <w:t xml:space="preserve"> </w:t>
+      </w:r>
+    </w:p>
+    <w:p>
+      <w:pPr>
+        <w:pStyle w:val="ListParagraph"/>
+        <w:numPr>
+          <w:ilvl w:val="0"/>
+          <w:numId w:val="11"/>
+        </w:numPr>
+      </w:pPr>
+      <w:r>
+        <w:t xml:space="preserve">voltet screech = </w:t>
+      </w:r>
+      <w:r>
+        <w:t>voltet_screech.mp3</w:t>
+      </w:r>
+    </w:p>
+    <w:p>
+      <w:pPr>
+        <w:pStyle w:val="ListParagraph"/>
+        <w:numPr>
+          <w:ilvl w:val="0"/>
+          <w:numId w:val="11"/>
+        </w:numPr>
+      </w:pPr>
+      <w:r>
+        <w:t>voltet screech 2</w:t>
+      </w:r>
+      <w:r>
+        <w:t xml:space="preserve"> = voltet_screech2.mp3</w:t>
+      </w:r>
+    </w:p>
+    <w:p>
+      <w:pPr>
+        <w:pStyle w:val="ListParagraph"/>
+        <w:numPr>
+          <w:ilvl w:val="0"/>
+          <w:numId w:val="11"/>
+        </w:numPr>
+      </w:pPr>
+      <w:r>
+        <w:t>voltet scree</w:t>
+      </w:r>
+      <w:r>
+        <w:t>ch</w:t>
+      </w:r>
+      <w:r>
+        <w:t xml:space="preserve"> 3</w:t>
+      </w:r>
+      <w:r>
+        <w:t xml:space="preserve"> = voltet_scree</w:t>
+      </w:r>
+      <w:r>
+        <w:t>ch</w:t>
+      </w:r>
+      <w:r>
+        <w:t>3.mp3</w:t>
+      </w:r>
+    </w:p>
+    <w:p>
+      <w:pPr>
+        <w:pStyle w:val="ListParagraph"/>
+        <w:numPr>
+          <w:ilvl w:val="0"/>
+          <w:numId w:val="11"/>
+        </w:numPr>
+      </w:pPr>
+      <w:r>
+        <w:t>crash</w:t>
+      </w:r>
+    </w:p>
+    <w:p>
+      <w:pPr>
+        <w:pStyle w:val="ListParagraph"/>
+        <w:numPr>
+          <w:ilvl w:val="0"/>
+          <w:numId w:val="11"/>
+        </w:numPr>
+      </w:pPr>
+      <w:r>
+        <w:t>glass break</w:t>
+      </w:r>
+      <w:r>
+        <w:t xml:space="preserve"> = glass_vial_smash.mp3</w:t>
+      </w:r>
+    </w:p>
+    <w:p>
+      <w:pPr>
+        <w:pStyle w:val="ListParagraph"/>
+        <w:numPr>
+          <w:ilvl w:val="0"/>
+          <w:numId w:val="11"/>
+        </w:numPr>
+      </w:pPr>
+      <w:r>
+        <w:t>pewpew</w:t>
+      </w:r>
       <w:r>
         <w:t xml:space="preserve"> 1</w:t>
       </w:r>
+      <w:r>
+        <w:t xml:space="preserve"> = laser_canon_multiple.mp3</w:t>
+      </w:r>
     </w:p>
     <w:p>
       <w:pPr>
@@ -941,124 +884,8 @@
         </w:numPr>
       </w:pPr>
       <w:r>
-        <w:t>clatter and bang</w:t>
-      </w:r>
-      <w:r>
-        <w:t xml:space="preserve"> </w:t>
-      </w:r>
-    </w:p>
-    <w:p>
-      <w:pPr>
-        <w:pStyle w:val="ListParagraph"/>
-        <w:numPr>
-          <w:ilvl w:val="0"/>
-          <w:numId w:val="11"/>
-        </w:numPr>
-      </w:pPr>
-      <w:proofErr w:type="spellStart"/>
-      <w:r>
-        <w:t>voltet</w:t>
-      </w:r>
-      <w:proofErr w:type="spellEnd"/>
-      <w:r>
-        <w:t xml:space="preserve"> screech 2</w:t>
-      </w:r>
-      <w:r>
-        <w:t xml:space="preserve"> = voltet_screech2.mp3</w:t>
-      </w:r>
-    </w:p>
-    <w:p>
-      <w:pPr>
-        <w:pStyle w:val="ListParagraph"/>
-        <w:numPr>
-          <w:ilvl w:val="0"/>
-          <w:numId w:val="11"/>
-        </w:numPr>
-      </w:pPr>
-      <w:proofErr w:type="spellStart"/>
-      <w:r>
-        <w:t>voltet</w:t>
-      </w:r>
-      <w:proofErr w:type="spellEnd"/>
-      <w:r>
-        <w:t xml:space="preserve"> scree</w:t>
-      </w:r>
-      <w:r>
-        <w:t>ch</w:t>
-      </w:r>
-      <w:r>
-        <w:t xml:space="preserve"> 3</w:t>
-      </w:r>
-      <w:r>
-        <w:t xml:space="preserve"> = voltet_scree</w:t>
-      </w:r>
-      <w:r>
-        <w:t>ch</w:t>
-      </w:r>
-      <w:r>
-        <w:t>3.mp3</w:t>
-      </w:r>
-    </w:p>
-    <w:p>
-      <w:pPr>
-        <w:pStyle w:val="ListParagraph"/>
-        <w:numPr>
-          <w:ilvl w:val="0"/>
-          <w:numId w:val="11"/>
-        </w:numPr>
-      </w:pPr>
-      <w:r>
-        <w:t>crash</w:t>
-      </w:r>
-    </w:p>
-    <w:p>
-      <w:pPr>
-        <w:pStyle w:val="ListParagraph"/>
-        <w:numPr>
-          <w:ilvl w:val="0"/>
-          <w:numId w:val="11"/>
-        </w:numPr>
-      </w:pPr>
-      <w:r>
-        <w:t>glass break</w:t>
-      </w:r>
-      <w:r>
-        <w:t xml:space="preserve"> = glass_vial_smash.mp3</w:t>
-      </w:r>
-    </w:p>
-    <w:p>
-      <w:pPr>
-        <w:pStyle w:val="ListParagraph"/>
-        <w:numPr>
-          <w:ilvl w:val="0"/>
-          <w:numId w:val="11"/>
-        </w:numPr>
-      </w:pPr>
-      <w:proofErr w:type="spellStart"/>
-      <w:r>
-        <w:t>pewpew</w:t>
-      </w:r>
-      <w:proofErr w:type="spellEnd"/>
-      <w:r>
-        <w:t xml:space="preserve"> 1</w:t>
-      </w:r>
-      <w:r>
-        <w:t xml:space="preserve"> = laser_canon_multiple.mp3</w:t>
-      </w:r>
-    </w:p>
-    <w:p>
-      <w:pPr>
-        <w:pStyle w:val="ListParagraph"/>
-        <w:numPr>
-          <w:ilvl w:val="0"/>
-          <w:numId w:val="11"/>
-        </w:numPr>
-      </w:pPr>
-      <w:proofErr w:type="spellStart"/>
-      <w:r>
         <w:t>chestburst</w:t>
       </w:r>
-      <w:proofErr w:type="spellEnd"/>
     </w:p>
     <w:p>
       <w:pPr>

--- a/project-heidi-kat-game/Assets/variables.docx
+++ b/project-heidi-kat-game/Assets/variables.docx
@@ -629,6 +629,9 @@
       <w:r>
         <w:t>opener</w:t>
       </w:r>
+      <w:r>
+        <w:t xml:space="preserve"> = usg-opener.mp3</w:t>
+      </w:r>
     </w:p>
     <w:p>
       <w:pPr>
@@ -841,6 +844,9 @@
       <w:r>
         <w:t>crash</w:t>
       </w:r>
+      <w:r>
+        <w:t xml:space="preserve"> = crash2.mp3</w:t>
+      </w:r>
     </w:p>
     <w:p>
       <w:pPr>
@@ -945,6 +951,9 @@
       </w:pPr>
       <w:r>
         <w:t>dragging</w:t>
+      </w:r>
+      <w:r>
+        <w:t xml:space="preserve"> = dragging_body2.mp3</w:t>
       </w:r>
     </w:p>
     <w:sectPr>

--- a/project-heidi-kat-game/Assets/variables.docx
+++ b/project-heidi-kat-game/Assets/variables.docx
@@ -644,6 +644,9 @@
       <w:r>
         <w:t>ambient spaceship 1</w:t>
       </w:r>
+      <w:r>
+        <w:t xml:space="preserve"> = Space Ambience.mp3</w:t>
+      </w:r>
     </w:p>
     <w:p>
       <w:pPr>
@@ -668,6 +671,9 @@
       <w:r>
         <w:t>creppy</w:t>
       </w:r>
+      <w:r>
+        <w:t xml:space="preserve"> = creppy.mp3</w:t>
+      </w:r>
     </w:p>
     <w:p>
       <w:pPr>
@@ -679,6 +685,9 @@
       </w:pPr>
       <w:r>
         <w:t>combat 1</w:t>
+      </w:r>
+      <w:r>
+        <w:t xml:space="preserve"> = combat.mp3</w:t>
       </w:r>
     </w:p>
     <w:p>
@@ -903,6 +912,9 @@
       </w:pPr>
       <w:r>
         <w:t>woozy</w:t>
+      </w:r>
+      <w:r>
+        <w:t xml:space="preserve"> = woozy1.mp3</w:t>
       </w:r>
     </w:p>
     <w:p>
